--- a/docs/TestPlan.docx
+++ b/docs/TestPlan.docx
@@ -821,6 +821,12 @@
                 <w:rFonts w:cs="Arial"/>
               </w:rPr>
             </w:pPr>
+            <w:r>
+              <w:rPr>
+                <w:rFonts w:cs="Arial"/>
+              </w:rPr>
+              <w:t>3.0</w:t>
+            </w:r>
           </w:p>
         </w:tc>
         <w:tc>
@@ -830,11 +836,18 @@
           <w:p>
             <w:pPr>
               <w:pStyle w:val="Tabletext"/>
-              <w:jc w:val="center"/>
               <w:rPr>
                 <w:rFonts w:cs="Arial"/>
               </w:rPr>
             </w:pPr>
+            <w:r>
+              <w:rPr>
+                <w:rFonts w:cs="Arial"/>
+                <w:i/>
+                <w:color w:val="0000FF"/>
+              </w:rPr>
+              <w:t>Round Rock team</w:t>
+            </w:r>
           </w:p>
         </w:tc>
         <w:tc>
@@ -844,11 +857,28 @@
           <w:p>
             <w:pPr>
               <w:pStyle w:val="Tabletext"/>
-              <w:jc w:val="center"/>
               <w:rPr>
                 <w:rFonts w:cs="Arial"/>
               </w:rPr>
             </w:pPr>
+            <w:r>
+              <w:rPr>
+                <w:rFonts w:cs="Arial"/>
+                <w:i/>
+                <w:color w:val="0000FF"/>
+              </w:rPr>
+              <w:t>08/9</w:t>
+            </w:r>
+            <w:bookmarkStart w:id="2" w:name="_GoBack"/>
+            <w:bookmarkEnd w:id="2"/>
+            <w:r>
+              <w:rPr>
+                <w:rFonts w:cs="Arial"/>
+                <w:i/>
+                <w:color w:val="0000FF"/>
+              </w:rPr>
+              <w:t>/17</w:t>
+            </w:r>
           </w:p>
         </w:tc>
         <w:tc>
@@ -858,7 +888,6 @@
           <w:p>
             <w:pPr>
               <w:pStyle w:val="Tabletext"/>
-              <w:jc w:val="center"/>
               <w:rPr>
                 <w:rFonts w:cs="Arial"/>
               </w:rPr>
@@ -872,7 +901,6 @@
           <w:p>
             <w:pPr>
               <w:pStyle w:val="Tabletext"/>
-              <w:jc w:val="center"/>
               <w:rPr>
                 <w:rFonts w:cs="Arial"/>
               </w:rPr>
@@ -886,11 +914,16 @@
           <w:p>
             <w:pPr>
               <w:pStyle w:val="Tabletext"/>
-              <w:jc w:val="center"/>
               <w:rPr>
                 <w:rFonts w:cs="Arial"/>
               </w:rPr>
             </w:pPr>
+            <w:r>
+              <w:rPr>
+                <w:rFonts w:cs="Arial"/>
+              </w:rPr>
+              <w:t>Updated test case screenshots</w:t>
+            </w:r>
           </w:p>
         </w:tc>
       </w:tr>
@@ -1207,6 +1240,7 @@
         <w:rPr>
           <w:rFonts w:ascii="Arial" w:hAnsi="Arial" w:cs="Arial"/>
         </w:rPr>
+        <w:lastRenderedPageBreak/>
         <w:t xml:space="preserve"> </w:t>
       </w:r>
     </w:p>
@@ -1221,7 +1255,6 @@
         <w:rPr>
           <w:rFonts w:ascii="Arial" w:hAnsi="Arial" w:cs="Arial"/>
         </w:rPr>
-        <w:lastRenderedPageBreak/>
         <w:t>TABLE OF CONTENTS</w:t>
       </w:r>
     </w:p>
@@ -1315,7 +1348,7 @@
           <w:rPr>
             <w:webHidden/>
           </w:rPr>
-          <w:t>4</w:t>
+          <w:t>6</w:t>
         </w:r>
         <w:r>
           <w:rPr>
@@ -1390,7 +1423,7 @@
           <w:rPr>
             <w:webHidden/>
           </w:rPr>
-          <w:t>4</w:t>
+          <w:t>6</w:t>
         </w:r>
         <w:r>
           <w:rPr>
@@ -1469,7 +1502,7 @@
           <w:rPr>
             <w:webHidden/>
           </w:rPr>
-          <w:t>4</w:t>
+          <w:t>6</w:t>
         </w:r>
         <w:r>
           <w:rPr>
@@ -1542,7 +1575,7 @@
           <w:rPr>
             <w:webHidden/>
           </w:rPr>
-          <w:t>4</w:t>
+          <w:t>6</w:t>
         </w:r>
         <w:r>
           <w:rPr>
@@ -1615,7 +1648,7 @@
           <w:rPr>
             <w:webHidden/>
           </w:rPr>
-          <w:t>4</w:t>
+          <w:t>6</w:t>
         </w:r>
         <w:r>
           <w:rPr>
@@ -1688,7 +1721,7 @@
           <w:rPr>
             <w:webHidden/>
           </w:rPr>
-          <w:t>4</w:t>
+          <w:t>6</w:t>
         </w:r>
         <w:r>
           <w:rPr>
@@ -1761,7 +1794,7 @@
           <w:rPr>
             <w:webHidden/>
           </w:rPr>
-          <w:t>4</w:t>
+          <w:t>6</w:t>
         </w:r>
         <w:r>
           <w:rPr>
@@ -1840,7 +1873,7 @@
           <w:rPr>
             <w:webHidden/>
           </w:rPr>
-          <w:t>4</w:t>
+          <w:t>7</w:t>
         </w:r>
         <w:r>
           <w:rPr>
@@ -1913,7 +1946,7 @@
           <w:rPr>
             <w:webHidden/>
           </w:rPr>
-          <w:t>4</w:t>
+          <w:t>7</w:t>
         </w:r>
         <w:r>
           <w:rPr>
@@ -1986,7 +2019,7 @@
           <w:rPr>
             <w:webHidden/>
           </w:rPr>
-          <w:t>4</w:t>
+          <w:t>7</w:t>
         </w:r>
         <w:r>
           <w:rPr>
@@ -2059,7 +2092,7 @@
           <w:rPr>
             <w:webHidden/>
           </w:rPr>
-          <w:t>5</w:t>
+          <w:t>7</w:t>
         </w:r>
         <w:r>
           <w:rPr>
@@ -2132,7 +2165,7 @@
           <w:rPr>
             <w:webHidden/>
           </w:rPr>
-          <w:t>5</w:t>
+          <w:t>7</w:t>
         </w:r>
         <w:r>
           <w:rPr>
@@ -2205,7 +2238,7 @@
           <w:rPr>
             <w:webHidden/>
           </w:rPr>
-          <w:t>5</w:t>
+          <w:t>7</w:t>
         </w:r>
         <w:r>
           <w:rPr>
@@ -2278,7 +2311,7 @@
           <w:rPr>
             <w:webHidden/>
           </w:rPr>
-          <w:t>5</w:t>
+          <w:t>8</w:t>
         </w:r>
         <w:r>
           <w:rPr>
@@ -2351,7 +2384,7 @@
           <w:rPr>
             <w:webHidden/>
           </w:rPr>
-          <w:t>6</w:t>
+          <w:t>9</w:t>
         </w:r>
         <w:r>
           <w:rPr>
@@ -2424,7 +2457,7 @@
           <w:rPr>
             <w:webHidden/>
           </w:rPr>
-          <w:t>6</w:t>
+          <w:t>10</w:t>
         </w:r>
         <w:r>
           <w:rPr>
@@ -2497,7 +2530,7 @@
           <w:rPr>
             <w:webHidden/>
           </w:rPr>
-          <w:t>6</w:t>
+          <w:t>11</w:t>
         </w:r>
         <w:r>
           <w:rPr>
@@ -2570,7 +2603,7 @@
           <w:rPr>
             <w:webHidden/>
           </w:rPr>
-          <w:t>7</w:t>
+          <w:t>12</w:t>
         </w:r>
         <w:r>
           <w:rPr>
@@ -2643,7 +2676,7 @@
           <w:rPr>
             <w:webHidden/>
           </w:rPr>
-          <w:t>7</w:t>
+          <w:t>13</w:t>
         </w:r>
         <w:r>
           <w:rPr>
@@ -2722,7 +2755,7 @@
           <w:rPr>
             <w:webHidden/>
           </w:rPr>
-          <w:t>8</w:t>
+          <w:t>15</w:t>
         </w:r>
         <w:r>
           <w:rPr>
@@ -2795,7 +2828,7 @@
           <w:rPr>
             <w:webHidden/>
           </w:rPr>
-          <w:t>8</w:t>
+          <w:t>15</w:t>
         </w:r>
         <w:r>
           <w:rPr>
@@ -2868,7 +2901,7 @@
           <w:rPr>
             <w:webHidden/>
           </w:rPr>
-          <w:t>8</w:t>
+          <w:t>15</w:t>
         </w:r>
         <w:r>
           <w:rPr>
@@ -2930,18 +2963,15 @@
           <w:rPr>
             <w:webHidden/>
           </w:rPr>
-        </w:r>
-        <w:r>
-          <w:rPr>
-            <w:webHidden/>
-          </w:rPr>
           <w:fldChar w:fldCharType="separate"/>
         </w:r>
         <w:r>
           <w:rPr>
-            <w:webHidden/>
-          </w:rPr>
-          <w:t>8</w:t>
+            <w:b/>
+            <w:bCs/>
+            <w:webHidden/>
+          </w:rPr>
+          <w:t>Error! Bookmark not defined.</w:t>
         </w:r>
         <w:r>
           <w:rPr>
@@ -3014,7 +3044,7 @@
           <w:rPr>
             <w:webHidden/>
           </w:rPr>
-          <w:t>8</w:t>
+          <w:t>15</w:t>
         </w:r>
         <w:r>
           <w:rPr>
@@ -3087,7 +3117,7 @@
           <w:rPr>
             <w:webHidden/>
           </w:rPr>
-          <w:t>9</w:t>
+          <w:t>15</w:t>
         </w:r>
         <w:r>
           <w:rPr>
@@ -3149,18 +3179,15 @@
           <w:rPr>
             <w:webHidden/>
           </w:rPr>
-        </w:r>
-        <w:r>
-          <w:rPr>
-            <w:webHidden/>
-          </w:rPr>
           <w:fldChar w:fldCharType="separate"/>
         </w:r>
         <w:r>
           <w:rPr>
-            <w:webHidden/>
-          </w:rPr>
-          <w:t>9</w:t>
+            <w:b/>
+            <w:bCs/>
+            <w:webHidden/>
+          </w:rPr>
+          <w:t>Error! Bookmark not defined.</w:t>
         </w:r>
         <w:r>
           <w:rPr>
@@ -3233,7 +3260,7 @@
           <w:rPr>
             <w:webHidden/>
           </w:rPr>
-          <w:t>9</w:t>
+          <w:t>15</w:t>
         </w:r>
         <w:r>
           <w:rPr>
@@ -3295,18 +3322,15 @@
           <w:rPr>
             <w:webHidden/>
           </w:rPr>
-        </w:r>
-        <w:r>
-          <w:rPr>
-            <w:webHidden/>
-          </w:rPr>
           <w:fldChar w:fldCharType="separate"/>
         </w:r>
         <w:r>
           <w:rPr>
-            <w:webHidden/>
-          </w:rPr>
-          <w:t>9</w:t>
+            <w:b/>
+            <w:bCs/>
+            <w:webHidden/>
+          </w:rPr>
+          <w:t>Error! Bookmark not defined.</w:t>
         </w:r>
         <w:r>
           <w:rPr>
@@ -3368,18 +3392,15 @@
           <w:rPr>
             <w:webHidden/>
           </w:rPr>
-        </w:r>
-        <w:r>
-          <w:rPr>
-            <w:webHidden/>
-          </w:rPr>
           <w:fldChar w:fldCharType="separate"/>
         </w:r>
         <w:r>
           <w:rPr>
-            <w:webHidden/>
-          </w:rPr>
-          <w:t>9</w:t>
+            <w:b/>
+            <w:bCs/>
+            <w:webHidden/>
+          </w:rPr>
+          <w:t>Error! Bookmark not defined.</w:t>
         </w:r>
         <w:r>
           <w:rPr>
@@ -3458,7 +3479,7 @@
           <w:rPr>
             <w:webHidden/>
           </w:rPr>
-          <w:t>9</w:t>
+          <w:t>15</w:t>
         </w:r>
         <w:r>
           <w:rPr>
@@ -3531,7 +3552,7 @@
           <w:rPr>
             <w:webHidden/>
           </w:rPr>
-          <w:t>9</w:t>
+          <w:t>15</w:t>
         </w:r>
         <w:r>
           <w:rPr>
@@ -3610,7 +3631,7 @@
           <w:rPr>
             <w:webHidden/>
           </w:rPr>
-          <w:t>9</w:t>
+          <w:t>16</w:t>
         </w:r>
         <w:r>
           <w:rPr>
@@ -3634,20 +3655,21 @@
           <w:rFonts w:ascii="Arial" w:hAnsi="Arial" w:cs="Arial"/>
           <w:noProof/>
         </w:rPr>
+        <w:lastRenderedPageBreak/>
         <w:fldChar w:fldCharType="end"/>
       </w:r>
-      <w:bookmarkStart w:id="2" w:name="_Toc456598586"/>
-      <w:bookmarkStart w:id="3" w:name="_Toc456600917"/>
-      <w:bookmarkStart w:id="4" w:name="_Toc494193639"/>
-      <w:bookmarkStart w:id="5" w:name="_Toc523878297"/>
-      <w:bookmarkStart w:id="6" w:name="_Toc436203377"/>
-      <w:bookmarkStart w:id="7" w:name="_Toc452813577"/>
-      <w:bookmarkStart w:id="8" w:name="_Toc105907879"/>
-      <w:bookmarkStart w:id="9" w:name="_Toc106079189"/>
-      <w:bookmarkStart w:id="10" w:name="_Toc106079514"/>
-      <w:bookmarkStart w:id="11" w:name="_Toc106079783"/>
-      <w:bookmarkStart w:id="12" w:name="_Toc107027559"/>
-      <w:bookmarkStart w:id="13" w:name="_Toc107027769"/>
+      <w:bookmarkStart w:id="3" w:name="_Toc456598586"/>
+      <w:bookmarkStart w:id="4" w:name="_Toc456600917"/>
+      <w:bookmarkStart w:id="5" w:name="_Toc494193639"/>
+      <w:bookmarkStart w:id="6" w:name="_Toc523878297"/>
+      <w:bookmarkStart w:id="7" w:name="_Toc436203377"/>
+      <w:bookmarkStart w:id="8" w:name="_Toc452813577"/>
+      <w:bookmarkStart w:id="9" w:name="_Toc105907879"/>
+      <w:bookmarkStart w:id="10" w:name="_Toc106079189"/>
+      <w:bookmarkStart w:id="11" w:name="_Toc106079514"/>
+      <w:bookmarkStart w:id="12" w:name="_Toc106079783"/>
+      <w:bookmarkStart w:id="13" w:name="_Toc107027559"/>
+      <w:bookmarkStart w:id="14" w:name="_Toc107027769"/>
       <w:bookmarkEnd w:id="0"/>
     </w:p>
     <w:p>
@@ -3657,18 +3679,18 @@
       <w:r>
         <w:br w:type="page"/>
       </w:r>
-      <w:bookmarkStart w:id="14" w:name="_Toc489364525"/>
+      <w:bookmarkStart w:id="15" w:name="_Toc489364525"/>
       <w:r>
         <w:lastRenderedPageBreak/>
         <w:t>I</w:t>
       </w:r>
-      <w:bookmarkEnd w:id="2"/>
       <w:bookmarkEnd w:id="3"/>
       <w:bookmarkEnd w:id="4"/>
+      <w:bookmarkEnd w:id="5"/>
       <w:r>
         <w:t>ntroduction</w:t>
       </w:r>
-      <w:bookmarkEnd w:id="14"/>
+      <w:bookmarkEnd w:id="15"/>
     </w:p>
     <w:p>
       <w:pPr>
@@ -3677,19 +3699,19 @@
           <w:rFonts w:ascii="Arial" w:hAnsi="Arial" w:cs="Arial"/>
         </w:rPr>
       </w:pPr>
-      <w:bookmarkStart w:id="15" w:name="_Toc456598587"/>
-      <w:bookmarkStart w:id="16" w:name="_Toc456600918"/>
-      <w:bookmarkStart w:id="17" w:name="_Toc494193640"/>
-      <w:bookmarkStart w:id="18" w:name="_Toc489364526"/>
+      <w:bookmarkStart w:id="16" w:name="_Toc456598587"/>
+      <w:bookmarkStart w:id="17" w:name="_Toc456600918"/>
+      <w:bookmarkStart w:id="18" w:name="_Toc494193640"/>
+      <w:bookmarkStart w:id="19" w:name="_Toc489364526"/>
       <w:r>
         <w:rPr>
           <w:rFonts w:ascii="Arial" w:hAnsi="Arial" w:cs="Arial"/>
         </w:rPr>
         <w:t>P</w:t>
       </w:r>
-      <w:bookmarkEnd w:id="15"/>
       <w:bookmarkEnd w:id="16"/>
       <w:bookmarkEnd w:id="17"/>
+      <w:bookmarkEnd w:id="18"/>
       <w:r>
         <w:rPr>
           <w:rFonts w:ascii="Arial" w:hAnsi="Arial" w:cs="Arial"/>
@@ -3738,7 +3760,7 @@
         </w:rPr>
         <w:t xml:space="preserve"> Document</w:t>
       </w:r>
-      <w:bookmarkEnd w:id="18"/>
+      <w:bookmarkEnd w:id="19"/>
     </w:p>
     <w:p>
       <w:pPr>
@@ -3748,8 +3770,8 @@
           <w:rFonts w:ascii="Arial" w:hAnsi="Arial" w:cs="Arial"/>
         </w:rPr>
       </w:pPr>
-      <w:bookmarkStart w:id="19" w:name="OLE_LINK1"/>
-      <w:bookmarkStart w:id="20" w:name="OLE_LINK2"/>
+      <w:bookmarkStart w:id="20" w:name="OLE_LINK1"/>
+      <w:bookmarkStart w:id="21" w:name="OLE_LINK2"/>
       <w:r>
         <w:rPr>
           <w:rFonts w:ascii="Arial" w:hAnsi="Arial" w:cs="Arial"/>
@@ -3897,24 +3919,24 @@
       <w:pPr>
         <w:pStyle w:val="Heading1"/>
       </w:pPr>
-      <w:bookmarkStart w:id="21" w:name="_Toc489364527"/>
-      <w:bookmarkStart w:id="22" w:name="_Toc494193648"/>
-      <w:bookmarkEnd w:id="19"/>
+      <w:bookmarkStart w:id="22" w:name="_Toc489364527"/>
+      <w:bookmarkStart w:id="23" w:name="_Toc494193648"/>
       <w:bookmarkEnd w:id="20"/>
+      <w:bookmarkEnd w:id="21"/>
       <w:r>
         <w:t>COMPATIBILITY Testing</w:t>
       </w:r>
-      <w:bookmarkEnd w:id="21"/>
+      <w:bookmarkEnd w:id="22"/>
     </w:p>
     <w:p>
       <w:pPr>
         <w:pStyle w:val="Heading2"/>
       </w:pPr>
-      <w:bookmarkStart w:id="23" w:name="_Toc489364528"/>
+      <w:bookmarkStart w:id="24" w:name="_Toc489364528"/>
       <w:r>
         <w:t>Items to be Tested / Not Tested</w:t>
       </w:r>
-      <w:bookmarkEnd w:id="23"/>
+      <w:bookmarkEnd w:id="24"/>
     </w:p>
     <w:tbl>
       <w:tblPr>
@@ -4246,11 +4268,11 @@
       <w:pPr>
         <w:pStyle w:val="Heading2"/>
       </w:pPr>
-      <w:bookmarkStart w:id="24" w:name="_Toc489364529"/>
+      <w:bookmarkStart w:id="25" w:name="_Toc489364529"/>
       <w:r>
         <w:t>Test Approach(s)</w:t>
       </w:r>
-      <w:bookmarkEnd w:id="24"/>
+      <w:bookmarkEnd w:id="25"/>
     </w:p>
     <w:p>
       <w:pPr>
@@ -4293,11 +4315,11 @@
       <w:pPr>
         <w:pStyle w:val="Heading2"/>
       </w:pPr>
-      <w:bookmarkStart w:id="25" w:name="_Toc489364530"/>
+      <w:bookmarkStart w:id="26" w:name="_Toc489364530"/>
       <w:r>
         <w:t>Test Pass / Fail Criteria</w:t>
       </w:r>
-      <w:bookmarkEnd w:id="25"/>
+      <w:bookmarkEnd w:id="26"/>
     </w:p>
     <w:p>
       <w:pPr>
@@ -4352,11 +4374,11 @@
       <w:pPr>
         <w:pStyle w:val="Heading2"/>
       </w:pPr>
-      <w:bookmarkStart w:id="26" w:name="_Toc489364531"/>
+      <w:bookmarkStart w:id="27" w:name="_Toc489364531"/>
       <w:r>
         <w:t>Test Entry / Exit Criteria</w:t>
       </w:r>
-      <w:bookmarkEnd w:id="26"/>
+      <w:bookmarkEnd w:id="27"/>
     </w:p>
     <w:p>
       <w:pPr>
@@ -4442,25 +4464,24 @@
       <w:pPr>
         <w:pStyle w:val="Heading1"/>
       </w:pPr>
-      <w:bookmarkStart w:id="27" w:name="_Toc489364532"/>
+      <w:bookmarkStart w:id="28" w:name="_Toc489364532"/>
       <w:r>
-        <w:lastRenderedPageBreak/>
         <w:t>Functional Testing</w:t>
-      </w:r>
-      <w:bookmarkEnd w:id="27"/>
-    </w:p>
-    <w:p>
-      <w:pPr>
-        <w:pStyle w:val="Heading2"/>
-      </w:pPr>
-      <w:bookmarkStart w:id="28" w:name="_Toc489364533"/>
-      <w:r>
-        <w:t>Test Risks / Issues</w:t>
       </w:r>
       <w:bookmarkEnd w:id="28"/>
     </w:p>
     <w:p>
       <w:pPr>
+        <w:pStyle w:val="Heading2"/>
+      </w:pPr>
+      <w:bookmarkStart w:id="29" w:name="_Toc489364533"/>
+      <w:r>
+        <w:t>Test Risks / Issues</w:t>
+      </w:r>
+      <w:bookmarkEnd w:id="29"/>
+    </w:p>
+    <w:p>
+      <w:pPr>
         <w:pStyle w:val="InfoBlue"/>
         <w:rPr>
           <w:rFonts w:ascii="Arial" w:hAnsi="Arial" w:cs="Arial"/>
@@ -4483,11 +4504,11 @@
       <w:pPr>
         <w:pStyle w:val="Heading2"/>
       </w:pPr>
-      <w:bookmarkStart w:id="29" w:name="_Toc489364534"/>
+      <w:bookmarkStart w:id="30" w:name="_Toc489364534"/>
       <w:r>
         <w:t>Items to be Tested / Not Tested</w:t>
       </w:r>
-      <w:bookmarkEnd w:id="29"/>
+      <w:bookmarkEnd w:id="30"/>
     </w:p>
     <w:tbl>
       <w:tblPr>
@@ -5294,11 +5315,11 @@
       <w:pPr>
         <w:pStyle w:val="Heading2"/>
       </w:pPr>
-      <w:bookmarkStart w:id="30" w:name="_Toc489364535"/>
+      <w:bookmarkStart w:id="31" w:name="_Toc489364535"/>
       <w:r>
         <w:t>Test Approach</w:t>
       </w:r>
-      <w:bookmarkEnd w:id="30"/>
+      <w:bookmarkEnd w:id="31"/>
     </w:p>
     <w:p>
       <w:pPr>
@@ -5338,26 +5359,26 @@
       <w:pPr>
         <w:pStyle w:val="Heading2"/>
       </w:pPr>
-      <w:bookmarkStart w:id="31" w:name="_Toc489364536"/>
+      <w:bookmarkStart w:id="32" w:name="_Toc489364536"/>
       <w:r>
         <w:t>Test cases</w:t>
       </w:r>
-      <w:bookmarkEnd w:id="31"/>
+      <w:bookmarkEnd w:id="32"/>
     </w:p>
     <w:p>
       <w:pPr>
         <w:pStyle w:val="Heading3"/>
       </w:pPr>
-      <w:bookmarkStart w:id="32" w:name="_Toc489364537"/>
+      <w:bookmarkStart w:id="33" w:name="_Toc489364537"/>
       <w:r>
         <w:t>Account Registration</w:t>
       </w:r>
-      <w:bookmarkEnd w:id="32"/>
+      <w:bookmarkEnd w:id="33"/>
     </w:p>
     <w:tbl>
       <w:tblPr>
         <w:tblStyle w:val="TableGrid"/>
-        <w:tblW w:w="0" w:type="auto"/>
+        <w:tblW w:w="9000" w:type="dxa"/>
         <w:tblInd w:w="576" w:type="dxa"/>
         <w:tblLayout w:type="fixed"/>
         <w:tblLook w:val="04A0" w:firstRow="1" w:lastRow="0" w:firstColumn="1" w:lastColumn="0" w:noHBand="0" w:noVBand="1"/>
@@ -5548,6 +5569,9 @@
               <w:pStyle w:val="BodyText"/>
               <w:ind w:left="0"/>
             </w:pPr>
+            <w:r>
+              <w:t>Login Screen displayed</w:t>
+            </w:r>
           </w:p>
         </w:tc>
         <w:tc>
@@ -5559,6 +5583,9 @@
               <w:pStyle w:val="BodyText"/>
               <w:ind w:left="0"/>
             </w:pPr>
+            <w:r>
+              <w:t>Pass</w:t>
+            </w:r>
           </w:p>
         </w:tc>
       </w:tr>
@@ -5573,7 +5600,8 @@
               <w:ind w:left="0"/>
             </w:pPr>
             <w:r>
-              <w:t>Click ‘New user’</w:t>
+              <w:lastRenderedPageBreak/>
+              <w:t>Fill in required details and hit “Register”</w:t>
             </w:r>
           </w:p>
         </w:tc>
@@ -5587,7 +5615,7 @@
               <w:ind w:left="0"/>
             </w:pPr>
             <w:r>
-              <w:t>Account registration page is displayed</w:t>
+              <w:t>User is created in database and game home page is displayed</w:t>
             </w:r>
           </w:p>
         </w:tc>
@@ -5600,6 +5628,9 @@
               <w:pStyle w:val="BodyText"/>
               <w:ind w:left="0"/>
             </w:pPr>
+            <w:r>
+              <w:t>Register and move to game screen</w:t>
+            </w:r>
           </w:p>
         </w:tc>
         <w:tc>
@@ -5611,6 +5642,9 @@
               <w:pStyle w:val="BodyText"/>
               <w:ind w:left="0"/>
             </w:pPr>
+            <w:r>
+              <w:t>Pass</w:t>
+            </w:r>
           </w:p>
         </w:tc>
       </w:tr>
@@ -5625,59 +5659,6 @@
               <w:ind w:left="0"/>
             </w:pPr>
             <w:r>
-              <w:t>Fill in required details and hit “Register”</w:t>
-            </w:r>
-          </w:p>
-        </w:tc>
-        <w:tc>
-          <w:tcPr>
-            <w:tcW w:w="4081" w:type="dxa"/>
-          </w:tcPr>
-          <w:p>
-            <w:pPr>
-              <w:pStyle w:val="BodyText"/>
-              <w:ind w:left="0"/>
-            </w:pPr>
-            <w:r>
-              <w:t>User is created in database and game home page is displayed</w:t>
-            </w:r>
-          </w:p>
-        </w:tc>
-        <w:tc>
-          <w:tcPr>
-            <w:tcW w:w="1080" w:type="dxa"/>
-          </w:tcPr>
-          <w:p>
-            <w:pPr>
-              <w:pStyle w:val="BodyText"/>
-              <w:ind w:left="0"/>
-            </w:pPr>
-          </w:p>
-        </w:tc>
-        <w:tc>
-          <w:tcPr>
-            <w:tcW w:w="1458" w:type="dxa"/>
-          </w:tcPr>
-          <w:p>
-            <w:pPr>
-              <w:pStyle w:val="BodyText"/>
-              <w:ind w:left="0"/>
-            </w:pPr>
-          </w:p>
-        </w:tc>
-      </w:tr>
-      <w:tr>
-        <w:tc>
-          <w:tcPr>
-            <w:tcW w:w="2381" w:type="dxa"/>
-          </w:tcPr>
-          <w:p>
-            <w:pPr>
-              <w:pStyle w:val="BodyText"/>
-              <w:ind w:left="0"/>
-            </w:pPr>
-            <w:r>
-              <w:lastRenderedPageBreak/>
               <w:t>END</w:t>
             </w:r>
           </w:p>
@@ -5719,431 +5700,119 @@
     </w:tbl>
     <w:p>
       <w:pPr>
+        <w:pStyle w:val="Caption"/>
+        <w:jc w:val="left"/>
+      </w:pPr>
+      <w:bookmarkStart w:id="34" w:name="_Toc489364538"/>
+      <w:r>
+        <w:t xml:space="preserve"> </w:t>
+      </w:r>
+    </w:p>
+    <w:p>
+      <w:pPr>
+        <w:pStyle w:val="Caption"/>
+        <w:jc w:val="left"/>
+      </w:pPr>
+      <w:r>
+        <w:t>Registration Screenshots</w:t>
+      </w:r>
+    </w:p>
+    <w:p>
+      <w:pPr>
+        <w:pStyle w:val="Caption"/>
+        <w:jc w:val="left"/>
+      </w:pPr>
+      <w:r>
+        <w:rPr>
+          <w:noProof/>
+        </w:rPr>
+        <w:drawing>
+          <wp:inline distT="0" distB="0" distL="0" distR="0" wp14:anchorId="61CC7754" wp14:editId="3CD3E531">
+            <wp:extent cx="5375031" cy="2667417"/>
+            <wp:effectExtent l="0" t="0" r="0" b="0"/>
+            <wp:docPr id="1" name="Picture 1"/>
+            <wp:cNvGraphicFramePr>
+              <a:graphicFrameLocks xmlns:a="http://schemas.openxmlformats.org/drawingml/2006/main" noChangeAspect="1"/>
+            </wp:cNvGraphicFramePr>
+            <a:graphic xmlns:a="http://schemas.openxmlformats.org/drawingml/2006/main">
+              <a:graphicData uri="http://schemas.openxmlformats.org/drawingml/2006/picture">
+                <pic:pic xmlns:pic="http://schemas.openxmlformats.org/drawingml/2006/picture">
+                  <pic:nvPicPr>
+                    <pic:cNvPr id="1" name=""/>
+                    <pic:cNvPicPr/>
+                  </pic:nvPicPr>
+                  <pic:blipFill>
+                    <a:blip r:embed="rId8"/>
+                    <a:stretch>
+                      <a:fillRect/>
+                    </a:stretch>
+                  </pic:blipFill>
+                  <pic:spPr>
+                    <a:xfrm>
+                      <a:off x="0" y="0"/>
+                      <a:ext cx="5381049" cy="2670403"/>
+                    </a:xfrm>
+                    <a:prstGeom prst="rect">
+                      <a:avLst/>
+                    </a:prstGeom>
+                  </pic:spPr>
+                </pic:pic>
+              </a:graphicData>
+            </a:graphic>
+          </wp:inline>
+        </w:drawing>
+      </w:r>
+    </w:p>
+    <w:p/>
+    <w:p>
+      <w:r>
+        <w:rPr>
+          <w:noProof/>
+        </w:rPr>
+        <w:drawing>
+          <wp:inline distT="0" distB="0" distL="0" distR="0" wp14:anchorId="7F032D43" wp14:editId="3DDF4CCC">
+            <wp:extent cx="5439508" cy="2913275"/>
+            <wp:effectExtent l="0" t="0" r="0" b="1905"/>
+            <wp:docPr id="2" name="Picture 2"/>
+            <wp:cNvGraphicFramePr>
+              <a:graphicFrameLocks xmlns:a="http://schemas.openxmlformats.org/drawingml/2006/main" noChangeAspect="1"/>
+            </wp:cNvGraphicFramePr>
+            <a:graphic xmlns:a="http://schemas.openxmlformats.org/drawingml/2006/main">
+              <a:graphicData uri="http://schemas.openxmlformats.org/drawingml/2006/picture">
+                <pic:pic xmlns:pic="http://schemas.openxmlformats.org/drawingml/2006/picture">
+                  <pic:nvPicPr>
+                    <pic:cNvPr id="1" name=""/>
+                    <pic:cNvPicPr/>
+                  </pic:nvPicPr>
+                  <pic:blipFill>
+                    <a:blip r:embed="rId9"/>
+                    <a:stretch>
+                      <a:fillRect/>
+                    </a:stretch>
+                  </pic:blipFill>
+                  <pic:spPr>
+                    <a:xfrm>
+                      <a:off x="0" y="0"/>
+                      <a:ext cx="5441885" cy="2914548"/>
+                    </a:xfrm>
+                    <a:prstGeom prst="rect">
+                      <a:avLst/>
+                    </a:prstGeom>
+                  </pic:spPr>
+                </pic:pic>
+              </a:graphicData>
+            </a:graphic>
+          </wp:inline>
+        </w:drawing>
+      </w:r>
+    </w:p>
+    <w:p>
+      <w:pPr>
         <w:pStyle w:val="Heading3"/>
       </w:pPr>
-      <w:bookmarkStart w:id="33" w:name="_Toc489364538"/>
       <w:r>
+        <w:lastRenderedPageBreak/>
         <w:t>Login</w:t>
-      </w:r>
-      <w:bookmarkEnd w:id="33"/>
-    </w:p>
-    <w:tbl>
-      <w:tblPr>
-        <w:tblStyle w:val="TableGrid"/>
-        <w:tblW w:w="0" w:type="auto"/>
-        <w:tblInd w:w="576" w:type="dxa"/>
-        <w:tblLook w:val="04A0" w:firstRow="1" w:lastRow="0" w:firstColumn="1" w:lastColumn="0" w:noHBand="0" w:noVBand="1"/>
-      </w:tblPr>
-      <w:tblGrid>
-        <w:gridCol w:w="2322"/>
-        <w:gridCol w:w="3560"/>
-        <w:gridCol w:w="1435"/>
-        <w:gridCol w:w="1457"/>
-      </w:tblGrid>
-      <w:tr>
-        <w:tc>
-          <w:tcPr>
-            <w:tcW w:w="2381" w:type="dxa"/>
-          </w:tcPr>
-          <w:p>
-            <w:pPr>
-              <w:pStyle w:val="BodyText"/>
-              <w:ind w:left="0"/>
-              <w:rPr>
-                <w:b/>
-              </w:rPr>
-            </w:pPr>
-            <w:r>
-              <w:rPr>
-                <w:b/>
-              </w:rPr>
-              <w:t>Execution step</w:t>
-            </w:r>
-          </w:p>
-        </w:tc>
-        <w:tc>
-          <w:tcPr>
-            <w:tcW w:w="3696" w:type="dxa"/>
-          </w:tcPr>
-          <w:p>
-            <w:pPr>
-              <w:pStyle w:val="BodyText"/>
-              <w:ind w:left="0"/>
-              <w:rPr>
-                <w:b/>
-              </w:rPr>
-            </w:pPr>
-            <w:r>
-              <w:rPr>
-                <w:b/>
-              </w:rPr>
-              <w:t>Expected output</w:t>
-            </w:r>
-          </w:p>
-        </w:tc>
-        <w:tc>
-          <w:tcPr>
-            <w:tcW w:w="1465" w:type="dxa"/>
-          </w:tcPr>
-          <w:p>
-            <w:pPr>
-              <w:pStyle w:val="BodyText"/>
-              <w:ind w:left="0"/>
-              <w:rPr>
-                <w:b/>
-              </w:rPr>
-            </w:pPr>
-            <w:r>
-              <w:rPr>
-                <w:b/>
-              </w:rPr>
-              <w:t>Actual output</w:t>
-            </w:r>
-          </w:p>
-        </w:tc>
-        <w:tc>
-          <w:tcPr>
-            <w:tcW w:w="1458" w:type="dxa"/>
-          </w:tcPr>
-          <w:p>
-            <w:pPr>
-              <w:pStyle w:val="BodyText"/>
-              <w:rPr>
-                <w:b/>
-              </w:rPr>
-            </w:pPr>
-            <w:r>
-              <w:rPr>
-                <w:b/>
-              </w:rPr>
-              <w:t>PASS/</w:t>
-            </w:r>
-            <w:r>
-              <w:rPr>
-                <w:b/>
-              </w:rPr>
-              <w:t xml:space="preserve"> </w:t>
-            </w:r>
-            <w:r>
-              <w:rPr>
-                <w:b/>
-              </w:rPr>
-              <w:t>FAIL</w:t>
-            </w:r>
-          </w:p>
-        </w:tc>
-      </w:tr>
-      <w:tr>
-        <w:tc>
-          <w:tcPr>
-            <w:tcW w:w="2381" w:type="dxa"/>
-          </w:tcPr>
-          <w:p>
-            <w:pPr>
-              <w:pStyle w:val="BodyText"/>
-              <w:ind w:left="0"/>
-            </w:pPr>
-            <w:r>
-              <w:t>START</w:t>
-            </w:r>
-          </w:p>
-        </w:tc>
-        <w:tc>
-          <w:tcPr>
-            <w:tcW w:w="3696" w:type="dxa"/>
-          </w:tcPr>
-          <w:p>
-            <w:pPr>
-              <w:pStyle w:val="BodyText"/>
-              <w:ind w:left="0"/>
-            </w:pPr>
-          </w:p>
-        </w:tc>
-        <w:tc>
-          <w:tcPr>
-            <w:tcW w:w="1465" w:type="dxa"/>
-          </w:tcPr>
-          <w:p>
-            <w:pPr>
-              <w:pStyle w:val="BodyText"/>
-              <w:ind w:left="0"/>
-            </w:pPr>
-          </w:p>
-        </w:tc>
-        <w:tc>
-          <w:tcPr>
-            <w:tcW w:w="1458" w:type="dxa"/>
-          </w:tcPr>
-          <w:p>
-            <w:pPr>
-              <w:pStyle w:val="BodyText"/>
-              <w:ind w:left="0"/>
-            </w:pPr>
-          </w:p>
-        </w:tc>
-      </w:tr>
-      <w:tr>
-        <w:tc>
-          <w:tcPr>
-            <w:tcW w:w="2381" w:type="dxa"/>
-          </w:tcPr>
-          <w:p>
-            <w:pPr>
-              <w:pStyle w:val="BodyText"/>
-              <w:ind w:left="0"/>
-            </w:pPr>
-            <w:r>
-              <w:t>Execute application to start the game</w:t>
-            </w:r>
-          </w:p>
-        </w:tc>
-        <w:tc>
-          <w:tcPr>
-            <w:tcW w:w="3696" w:type="dxa"/>
-          </w:tcPr>
-          <w:p>
-            <w:pPr>
-              <w:pStyle w:val="BodyText"/>
-              <w:ind w:left="0"/>
-            </w:pPr>
-            <w:r>
-              <w:t>Game login screen is displayed</w:t>
-            </w:r>
-          </w:p>
-        </w:tc>
-        <w:tc>
-          <w:tcPr>
-            <w:tcW w:w="1465" w:type="dxa"/>
-          </w:tcPr>
-          <w:p>
-            <w:pPr>
-              <w:pStyle w:val="BodyText"/>
-              <w:ind w:left="0"/>
-            </w:pPr>
-          </w:p>
-        </w:tc>
-        <w:tc>
-          <w:tcPr>
-            <w:tcW w:w="1458" w:type="dxa"/>
-          </w:tcPr>
-          <w:p>
-            <w:pPr>
-              <w:pStyle w:val="BodyText"/>
-              <w:ind w:left="0"/>
-            </w:pPr>
-          </w:p>
-        </w:tc>
-      </w:tr>
-      <w:tr>
-        <w:tc>
-          <w:tcPr>
-            <w:tcW w:w="2381" w:type="dxa"/>
-          </w:tcPr>
-          <w:p>
-            <w:pPr>
-              <w:pStyle w:val="BodyText"/>
-              <w:ind w:left="0"/>
-            </w:pPr>
-            <w:r>
-              <w:t>Click login</w:t>
-            </w:r>
-          </w:p>
-        </w:tc>
-        <w:tc>
-          <w:tcPr>
-            <w:tcW w:w="3696" w:type="dxa"/>
-          </w:tcPr>
-          <w:p>
-            <w:pPr>
-              <w:pStyle w:val="BodyText"/>
-              <w:ind w:left="0"/>
-            </w:pPr>
-            <w:r>
-              <w:t>Text box to enter username is displayed</w:t>
-            </w:r>
-          </w:p>
-        </w:tc>
-        <w:tc>
-          <w:tcPr>
-            <w:tcW w:w="1465" w:type="dxa"/>
-          </w:tcPr>
-          <w:p>
-            <w:pPr>
-              <w:pStyle w:val="BodyText"/>
-              <w:ind w:left="0"/>
-            </w:pPr>
-          </w:p>
-        </w:tc>
-        <w:tc>
-          <w:tcPr>
-            <w:tcW w:w="1458" w:type="dxa"/>
-          </w:tcPr>
-          <w:p>
-            <w:pPr>
-              <w:pStyle w:val="BodyText"/>
-              <w:ind w:left="0"/>
-            </w:pPr>
-          </w:p>
-        </w:tc>
-      </w:tr>
-      <w:tr>
-        <w:tc>
-          <w:tcPr>
-            <w:tcW w:w="2381" w:type="dxa"/>
-          </w:tcPr>
-          <w:p>
-            <w:pPr>
-              <w:pStyle w:val="BodyText"/>
-              <w:ind w:left="0"/>
-            </w:pPr>
-            <w:r>
-              <w:t>Fill in required details and hit “OK”</w:t>
-            </w:r>
-          </w:p>
-        </w:tc>
-        <w:tc>
-          <w:tcPr>
-            <w:tcW w:w="3696" w:type="dxa"/>
-          </w:tcPr>
-          <w:p>
-            <w:pPr>
-              <w:pStyle w:val="BodyText"/>
-              <w:ind w:left="0"/>
-            </w:pPr>
-            <w:r>
-              <w:t>If existing user, previous session  of the game is displayed</w:t>
-            </w:r>
-          </w:p>
-        </w:tc>
-        <w:tc>
-          <w:tcPr>
-            <w:tcW w:w="1465" w:type="dxa"/>
-          </w:tcPr>
-          <w:p>
-            <w:pPr>
-              <w:pStyle w:val="BodyText"/>
-              <w:ind w:left="0"/>
-            </w:pPr>
-          </w:p>
-        </w:tc>
-        <w:tc>
-          <w:tcPr>
-            <w:tcW w:w="1458" w:type="dxa"/>
-          </w:tcPr>
-          <w:p>
-            <w:pPr>
-              <w:pStyle w:val="BodyText"/>
-              <w:ind w:left="0"/>
-            </w:pPr>
-          </w:p>
-        </w:tc>
-      </w:tr>
-      <w:tr>
-        <w:tc>
-          <w:tcPr>
-            <w:tcW w:w="2381" w:type="dxa"/>
-          </w:tcPr>
-          <w:p>
-            <w:pPr>
-              <w:pStyle w:val="BodyText"/>
-              <w:ind w:left="0"/>
-            </w:pPr>
-          </w:p>
-        </w:tc>
-        <w:tc>
-          <w:tcPr>
-            <w:tcW w:w="3696" w:type="dxa"/>
-          </w:tcPr>
-          <w:p>
-            <w:pPr>
-              <w:pStyle w:val="BodyText"/>
-              <w:ind w:left="0"/>
-            </w:pPr>
-            <w:r>
-              <w:t>If new user, user can select a new game</w:t>
-            </w:r>
-          </w:p>
-        </w:tc>
-        <w:tc>
-          <w:tcPr>
-            <w:tcW w:w="1465" w:type="dxa"/>
-          </w:tcPr>
-          <w:p>
-            <w:pPr>
-              <w:pStyle w:val="BodyText"/>
-              <w:ind w:left="0"/>
-            </w:pPr>
-          </w:p>
-        </w:tc>
-        <w:tc>
-          <w:tcPr>
-            <w:tcW w:w="1458" w:type="dxa"/>
-          </w:tcPr>
-          <w:p>
-            <w:pPr>
-              <w:pStyle w:val="BodyText"/>
-              <w:ind w:left="0"/>
-            </w:pPr>
-          </w:p>
-        </w:tc>
-      </w:tr>
-      <w:tr>
-        <w:tc>
-          <w:tcPr>
-            <w:tcW w:w="2381" w:type="dxa"/>
-          </w:tcPr>
-          <w:p>
-            <w:pPr>
-              <w:pStyle w:val="BodyText"/>
-              <w:ind w:left="0"/>
-            </w:pPr>
-            <w:r>
-              <w:t>END</w:t>
-            </w:r>
-          </w:p>
-        </w:tc>
-        <w:tc>
-          <w:tcPr>
-            <w:tcW w:w="3696" w:type="dxa"/>
-          </w:tcPr>
-          <w:p>
-            <w:pPr>
-              <w:pStyle w:val="BodyText"/>
-              <w:ind w:left="0"/>
-            </w:pPr>
-          </w:p>
-        </w:tc>
-        <w:tc>
-          <w:tcPr>
-            <w:tcW w:w="1465" w:type="dxa"/>
-          </w:tcPr>
-          <w:p>
-            <w:pPr>
-              <w:pStyle w:val="BodyText"/>
-              <w:ind w:left="0"/>
-            </w:pPr>
-          </w:p>
-        </w:tc>
-        <w:tc>
-          <w:tcPr>
-            <w:tcW w:w="1458" w:type="dxa"/>
-          </w:tcPr>
-          <w:p>
-            <w:pPr>
-              <w:pStyle w:val="BodyText"/>
-              <w:ind w:left="0"/>
-            </w:pPr>
-          </w:p>
-        </w:tc>
-      </w:tr>
-    </w:tbl>
-    <w:p>
-      <w:pPr>
-        <w:pStyle w:val="Heading3"/>
-      </w:pPr>
-      <w:bookmarkStart w:id="34" w:name="_Toc489364539"/>
-      <w:r>
-        <w:t>Logout</w:t>
       </w:r>
       <w:bookmarkEnd w:id="34"/>
     </w:p>
@@ -6155,15 +5824,15 @@
         <w:tblLook w:val="04A0" w:firstRow="1" w:lastRow="0" w:firstColumn="1" w:lastColumn="0" w:noHBand="0" w:noVBand="1"/>
       </w:tblPr>
       <w:tblGrid>
-        <w:gridCol w:w="2316"/>
-        <w:gridCol w:w="3475"/>
-        <w:gridCol w:w="957"/>
-        <w:gridCol w:w="2026"/>
+        <w:gridCol w:w="2319"/>
+        <w:gridCol w:w="3552"/>
+        <w:gridCol w:w="1446"/>
+        <w:gridCol w:w="1457"/>
       </w:tblGrid>
       <w:tr>
         <w:tc>
           <w:tcPr>
-            <w:tcW w:w="2381" w:type="dxa"/>
+            <w:tcW w:w="2319" w:type="dxa"/>
           </w:tcPr>
           <w:p>
             <w:pPr>
@@ -6183,7 +5852,7 @@
         </w:tc>
         <w:tc>
           <w:tcPr>
-            <w:tcW w:w="3631" w:type="dxa"/>
+            <w:tcW w:w="3552" w:type="dxa"/>
           </w:tcPr>
           <w:p>
             <w:pPr>
@@ -6203,7 +5872,7 @@
         </w:tc>
         <w:tc>
           <w:tcPr>
-            <w:tcW w:w="962" w:type="dxa"/>
+            <w:tcW w:w="1446" w:type="dxa"/>
           </w:tcPr>
           <w:p>
             <w:pPr>
@@ -6223,7 +5892,7 @@
         </w:tc>
         <w:tc>
           <w:tcPr>
-            <w:tcW w:w="2026" w:type="dxa"/>
+            <w:tcW w:w="1457" w:type="dxa"/>
           </w:tcPr>
           <w:p>
             <w:pPr>
@@ -6236,7 +5905,19 @@
               <w:rPr>
                 <w:b/>
               </w:rPr>
-              <w:t>PASS/FAIL</w:t>
+              <w:t>PASS/</w:t>
+            </w:r>
+            <w:r>
+              <w:rPr>
+                <w:b/>
+              </w:rPr>
+              <w:t xml:space="preserve"> </w:t>
+            </w:r>
+            <w:r>
+              <w:rPr>
+                <w:b/>
+              </w:rPr>
+              <w:t>FAIL</w:t>
             </w:r>
           </w:p>
         </w:tc>
@@ -6244,7 +5925,7 @@
       <w:tr>
         <w:tc>
           <w:tcPr>
-            <w:tcW w:w="2381" w:type="dxa"/>
+            <w:tcW w:w="2319" w:type="dxa"/>
           </w:tcPr>
           <w:p>
             <w:pPr>
@@ -6258,29 +5939,29 @@
         </w:tc>
         <w:tc>
           <w:tcPr>
-            <w:tcW w:w="3631" w:type="dxa"/>
-          </w:tcPr>
-          <w:p>
-            <w:pPr>
-              <w:pStyle w:val="BodyText"/>
-              <w:ind w:left="0"/>
-            </w:pPr>
-          </w:p>
-        </w:tc>
-        <w:tc>
-          <w:tcPr>
-            <w:tcW w:w="962" w:type="dxa"/>
-          </w:tcPr>
-          <w:p>
-            <w:pPr>
-              <w:pStyle w:val="BodyText"/>
-              <w:ind w:left="0"/>
-            </w:pPr>
-          </w:p>
-        </w:tc>
-        <w:tc>
-          <w:tcPr>
-            <w:tcW w:w="2026" w:type="dxa"/>
+            <w:tcW w:w="3552" w:type="dxa"/>
+          </w:tcPr>
+          <w:p>
+            <w:pPr>
+              <w:pStyle w:val="BodyText"/>
+              <w:ind w:left="0"/>
+            </w:pPr>
+          </w:p>
+        </w:tc>
+        <w:tc>
+          <w:tcPr>
+            <w:tcW w:w="1446" w:type="dxa"/>
+          </w:tcPr>
+          <w:p>
+            <w:pPr>
+              <w:pStyle w:val="BodyText"/>
+              <w:ind w:left="0"/>
+            </w:pPr>
+          </w:p>
+        </w:tc>
+        <w:tc>
+          <w:tcPr>
+            <w:tcW w:w="1457" w:type="dxa"/>
           </w:tcPr>
           <w:p>
             <w:pPr>
@@ -6307,7 +5988,7 @@
         </w:tc>
         <w:tc>
           <w:tcPr>
-            <w:tcW w:w="3631" w:type="dxa"/>
+            <w:tcW w:w="3696" w:type="dxa"/>
           </w:tcPr>
           <w:p>
             <w:pPr>
@@ -6321,122 +6002,131 @@
         </w:tc>
         <w:tc>
           <w:tcPr>
-            <w:tcW w:w="962" w:type="dxa"/>
-          </w:tcPr>
-          <w:p>
-            <w:pPr>
-              <w:pStyle w:val="BodyText"/>
-              <w:ind w:left="0"/>
-            </w:pPr>
-          </w:p>
-        </w:tc>
-        <w:tc>
-          <w:tcPr>
-            <w:tcW w:w="2026" w:type="dxa"/>
-          </w:tcPr>
-          <w:p>
-            <w:pPr>
-              <w:pStyle w:val="BodyText"/>
-              <w:ind w:left="0"/>
-            </w:pPr>
+            <w:tcW w:w="1465" w:type="dxa"/>
+          </w:tcPr>
+          <w:p>
+            <w:pPr>
+              <w:pStyle w:val="BodyText"/>
+              <w:ind w:left="0"/>
+            </w:pPr>
+            <w:r>
+              <w:t>Login Screen displayed</w:t>
+            </w:r>
+          </w:p>
+        </w:tc>
+        <w:tc>
+          <w:tcPr>
+            <w:tcW w:w="1458" w:type="dxa"/>
+          </w:tcPr>
+          <w:p>
+            <w:pPr>
+              <w:pStyle w:val="BodyText"/>
+              <w:ind w:left="0"/>
+            </w:pPr>
+            <w:r>
+              <w:t>Pass</w:t>
+            </w:r>
           </w:p>
         </w:tc>
       </w:tr>
       <w:tr>
         <w:tc>
           <w:tcPr>
-            <w:tcW w:w="2381" w:type="dxa"/>
-          </w:tcPr>
-          <w:p>
-            <w:pPr>
-              <w:pStyle w:val="BodyText"/>
-              <w:ind w:left="0"/>
-            </w:pPr>
-            <w:r>
-              <w:t>complete login functionality</w:t>
-            </w:r>
-          </w:p>
-        </w:tc>
-        <w:tc>
-          <w:tcPr>
-            <w:tcW w:w="3631" w:type="dxa"/>
-          </w:tcPr>
-          <w:p>
-            <w:pPr>
-              <w:pStyle w:val="BodyText"/>
-              <w:ind w:left="0"/>
-            </w:pPr>
-            <w:r>
-              <w:t>User is successfully logged in</w:t>
-            </w:r>
-          </w:p>
-        </w:tc>
-        <w:tc>
-          <w:tcPr>
-            <w:tcW w:w="962" w:type="dxa"/>
-          </w:tcPr>
-          <w:p>
-            <w:pPr>
-              <w:pStyle w:val="BodyText"/>
-              <w:ind w:left="0"/>
-            </w:pPr>
-          </w:p>
-        </w:tc>
-        <w:tc>
-          <w:tcPr>
-            <w:tcW w:w="2026" w:type="dxa"/>
-          </w:tcPr>
-          <w:p>
-            <w:pPr>
-              <w:pStyle w:val="BodyText"/>
-              <w:ind w:left="0"/>
-            </w:pPr>
+            <w:tcW w:w="2319" w:type="dxa"/>
+          </w:tcPr>
+          <w:p>
+            <w:pPr>
+              <w:pStyle w:val="BodyText"/>
+              <w:ind w:left="0"/>
+            </w:pPr>
+            <w:r>
+              <w:t>Fill in required details and hit “Login”</w:t>
+            </w:r>
+          </w:p>
+        </w:tc>
+        <w:tc>
+          <w:tcPr>
+            <w:tcW w:w="3552" w:type="dxa"/>
+          </w:tcPr>
+          <w:p>
+            <w:pPr>
+              <w:pStyle w:val="BodyText"/>
+              <w:ind w:left="0"/>
+            </w:pPr>
+            <w:r>
+              <w:t>If existing user, previous session  of the game is displayed</w:t>
+            </w:r>
+          </w:p>
+        </w:tc>
+        <w:tc>
+          <w:tcPr>
+            <w:tcW w:w="1446" w:type="dxa"/>
+          </w:tcPr>
+          <w:p>
+            <w:pPr>
+              <w:pStyle w:val="BodyText"/>
+              <w:ind w:left="0"/>
+            </w:pPr>
+            <w:r>
+              <w:t>Go to game screen</w:t>
+            </w:r>
+          </w:p>
+        </w:tc>
+        <w:tc>
+          <w:tcPr>
+            <w:tcW w:w="1457" w:type="dxa"/>
+          </w:tcPr>
+          <w:p>
+            <w:pPr>
+              <w:pStyle w:val="BodyText"/>
+              <w:ind w:left="0"/>
+            </w:pPr>
+            <w:r>
+              <w:t>Pass</w:t>
+            </w:r>
           </w:p>
         </w:tc>
       </w:tr>
       <w:tr>
         <w:tc>
           <w:tcPr>
-            <w:tcW w:w="2381" w:type="dxa"/>
-          </w:tcPr>
-          <w:p>
-            <w:pPr>
-              <w:pStyle w:val="BodyText"/>
-              <w:ind w:left="0"/>
-            </w:pPr>
-            <w:r>
-              <w:t>Click logout button</w:t>
-            </w:r>
-          </w:p>
-        </w:tc>
-        <w:tc>
-          <w:tcPr>
-            <w:tcW w:w="3631" w:type="dxa"/>
-          </w:tcPr>
-          <w:p>
-            <w:pPr>
-              <w:pStyle w:val="BodyText"/>
-              <w:ind w:left="0"/>
-            </w:pPr>
-            <w:r>
-              <w:t>User is logged out and a login button is displayed.</w:t>
-            </w:r>
-          </w:p>
-        </w:tc>
-        <w:tc>
-          <w:tcPr>
-            <w:tcW w:w="962" w:type="dxa"/>
-          </w:tcPr>
-          <w:p>
-            <w:pPr>
-              <w:pStyle w:val="BodyText"/>
-              <w:ind w:left="0"/>
-            </w:pPr>
-          </w:p>
-        </w:tc>
-        <w:tc>
-          <w:tcPr>
-            <w:tcW w:w="2026" w:type="dxa"/>
+            <w:tcW w:w="2319" w:type="dxa"/>
+          </w:tcPr>
+          <w:p>
+            <w:pPr>
+              <w:pStyle w:val="BodyText"/>
+              <w:ind w:left="0"/>
+            </w:pPr>
+            <w:r>
+              <w:t>END</w:t>
+            </w:r>
+          </w:p>
+        </w:tc>
+        <w:tc>
+          <w:tcPr>
+            <w:tcW w:w="3552" w:type="dxa"/>
+          </w:tcPr>
+          <w:p>
+            <w:pPr>
+              <w:pStyle w:val="BodyText"/>
+              <w:ind w:left="0"/>
+            </w:pPr>
+          </w:p>
+        </w:tc>
+        <w:tc>
+          <w:tcPr>
+            <w:tcW w:w="1446" w:type="dxa"/>
+          </w:tcPr>
+          <w:p>
+            <w:pPr>
+              <w:pStyle w:val="BodyText"/>
+              <w:ind w:left="0"/>
+            </w:pPr>
+          </w:p>
+        </w:tc>
+        <w:tc>
+          <w:tcPr>
+            <w:tcW w:w="1457" w:type="dxa"/>
           </w:tcPr>
           <w:p>
             <w:pPr>
@@ -6449,43 +6139,40 @@
       <w:tr>
         <w:tc>
           <w:tcPr>
-            <w:tcW w:w="2381" w:type="dxa"/>
-          </w:tcPr>
-          <w:p>
-            <w:pPr>
-              <w:pStyle w:val="BodyText"/>
-              <w:ind w:left="0"/>
-            </w:pPr>
-            <w:r>
-              <w:t>END</w:t>
-            </w:r>
-          </w:p>
-        </w:tc>
-        <w:tc>
-          <w:tcPr>
-            <w:tcW w:w="3631" w:type="dxa"/>
-          </w:tcPr>
-          <w:p>
-            <w:pPr>
-              <w:pStyle w:val="BodyText"/>
-              <w:ind w:left="0"/>
-            </w:pPr>
-          </w:p>
-        </w:tc>
-        <w:tc>
-          <w:tcPr>
-            <w:tcW w:w="962" w:type="dxa"/>
-          </w:tcPr>
-          <w:p>
-            <w:pPr>
-              <w:pStyle w:val="BodyText"/>
-              <w:ind w:left="0"/>
-            </w:pPr>
-          </w:p>
-        </w:tc>
-        <w:tc>
-          <w:tcPr>
-            <w:tcW w:w="2026" w:type="dxa"/>
+            <w:tcW w:w="2319" w:type="dxa"/>
+          </w:tcPr>
+          <w:p>
+            <w:pPr>
+              <w:pStyle w:val="BodyText"/>
+              <w:ind w:left="0"/>
+            </w:pPr>
+          </w:p>
+        </w:tc>
+        <w:tc>
+          <w:tcPr>
+            <w:tcW w:w="3552" w:type="dxa"/>
+          </w:tcPr>
+          <w:p>
+            <w:pPr>
+              <w:pStyle w:val="BodyText"/>
+              <w:ind w:left="0"/>
+            </w:pPr>
+          </w:p>
+        </w:tc>
+        <w:tc>
+          <w:tcPr>
+            <w:tcW w:w="1446" w:type="dxa"/>
+          </w:tcPr>
+          <w:p>
+            <w:pPr>
+              <w:pStyle w:val="BodyText"/>
+              <w:ind w:left="0"/>
+            </w:pPr>
+          </w:p>
+        </w:tc>
+        <w:tc>
+          <w:tcPr>
+            <w:tcW w:w="1457" w:type="dxa"/>
           </w:tcPr>
           <w:p>
             <w:pPr>
@@ -6498,11 +6185,104 @@
     </w:tbl>
     <w:p>
       <w:pPr>
+        <w:pStyle w:val="Caption"/>
+      </w:pPr>
+      <w:bookmarkStart w:id="35" w:name="_Toc489364539"/>
+      <w:r>
+        <w:t>Login Screenshots</w:t>
+      </w:r>
+    </w:p>
+    <w:p>
+      <w:r>
+        <w:rPr>
+          <w:noProof/>
+        </w:rPr>
+        <w:drawing>
+          <wp:inline distT="0" distB="0" distL="0" distR="0" wp14:anchorId="79D08DA4" wp14:editId="1787EA3B">
+            <wp:extent cx="5582917" cy="2280138"/>
+            <wp:effectExtent l="0" t="0" r="0" b="6350"/>
+            <wp:docPr id="3" name="Picture 3"/>
+            <wp:cNvGraphicFramePr>
+              <a:graphicFrameLocks xmlns:a="http://schemas.openxmlformats.org/drawingml/2006/main" noChangeAspect="1"/>
+            </wp:cNvGraphicFramePr>
+            <a:graphic xmlns:a="http://schemas.openxmlformats.org/drawingml/2006/main">
+              <a:graphicData uri="http://schemas.openxmlformats.org/drawingml/2006/picture">
+                <pic:pic xmlns:pic="http://schemas.openxmlformats.org/drawingml/2006/picture">
+                  <pic:nvPicPr>
+                    <pic:cNvPr id="1" name=""/>
+                    <pic:cNvPicPr/>
+                  </pic:nvPicPr>
+                  <pic:blipFill>
+                    <a:blip r:embed="rId10"/>
+                    <a:stretch>
+                      <a:fillRect/>
+                    </a:stretch>
+                  </pic:blipFill>
+                  <pic:spPr>
+                    <a:xfrm>
+                      <a:off x="0" y="0"/>
+                      <a:ext cx="5604464" cy="2288938"/>
+                    </a:xfrm>
+                    <a:prstGeom prst="rect">
+                      <a:avLst/>
+                    </a:prstGeom>
+                  </pic:spPr>
+                </pic:pic>
+              </a:graphicData>
+            </a:graphic>
+          </wp:inline>
+        </w:drawing>
+      </w:r>
+    </w:p>
+    <w:p>
+      <w:r>
+        <w:rPr>
+          <w:noProof/>
+        </w:rPr>
+        <w:drawing>
+          <wp:inline distT="0" distB="0" distL="0" distR="0" wp14:anchorId="61A0EE45" wp14:editId="16DA5699">
+            <wp:extent cx="5565531" cy="2769831"/>
+            <wp:effectExtent l="0" t="0" r="0" b="0"/>
+            <wp:docPr id="4" name="Picture 4"/>
+            <wp:cNvGraphicFramePr>
+              <a:graphicFrameLocks xmlns:a="http://schemas.openxmlformats.org/drawingml/2006/main" noChangeAspect="1"/>
+            </wp:cNvGraphicFramePr>
+            <a:graphic xmlns:a="http://schemas.openxmlformats.org/drawingml/2006/main">
+              <a:graphicData uri="http://schemas.openxmlformats.org/drawingml/2006/picture">
+                <pic:pic xmlns:pic="http://schemas.openxmlformats.org/drawingml/2006/picture">
+                  <pic:nvPicPr>
+                    <pic:cNvPr id="1" name=""/>
+                    <pic:cNvPicPr/>
+                  </pic:nvPicPr>
+                  <pic:blipFill>
+                    <a:blip r:embed="rId11"/>
+                    <a:stretch>
+                      <a:fillRect/>
+                    </a:stretch>
+                  </pic:blipFill>
+                  <pic:spPr>
+                    <a:xfrm>
+                      <a:off x="0" y="0"/>
+                      <a:ext cx="5571868" cy="2772985"/>
+                    </a:xfrm>
+                    <a:prstGeom prst="rect">
+                      <a:avLst/>
+                    </a:prstGeom>
+                  </pic:spPr>
+                </pic:pic>
+              </a:graphicData>
+            </a:graphic>
+          </wp:inline>
+        </w:drawing>
+      </w:r>
+    </w:p>
+    <w:p>
+      <w:pPr>
         <w:pStyle w:val="Heading3"/>
       </w:pPr>
-      <w:bookmarkStart w:id="35" w:name="_Toc489364540"/>
       <w:r>
-        <w:t>New Game</w:t>
+        <w:lastRenderedPageBreak/>
+        <w:t>Logout</w:t>
       </w:r>
       <w:bookmarkEnd w:id="35"/>
     </w:p>
@@ -6514,63 +6294,87 @@
         <w:tblLook w:val="04A0" w:firstRow="1" w:lastRow="0" w:firstColumn="1" w:lastColumn="0" w:noHBand="0" w:noVBand="1"/>
       </w:tblPr>
       <w:tblGrid>
-        <w:gridCol w:w="2479"/>
-        <w:gridCol w:w="3402"/>
-        <w:gridCol w:w="871"/>
-        <w:gridCol w:w="2022"/>
+        <w:gridCol w:w="2263"/>
+        <w:gridCol w:w="3350"/>
+        <w:gridCol w:w="1136"/>
+        <w:gridCol w:w="2025"/>
       </w:tblGrid>
       <w:tr>
         <w:tc>
           <w:tcPr>
-            <w:tcW w:w="2479" w:type="dxa"/>
-          </w:tcPr>
-          <w:p>
-            <w:pPr>
-              <w:pStyle w:val="BodyText"/>
-              <w:ind w:left="0"/>
-            </w:pPr>
-            <w:r>
+            <w:tcW w:w="2316" w:type="dxa"/>
+          </w:tcPr>
+          <w:p>
+            <w:pPr>
+              <w:pStyle w:val="BodyText"/>
+              <w:ind w:left="0"/>
+              <w:rPr>
+                <w:b/>
+              </w:rPr>
+            </w:pPr>
+            <w:r>
+              <w:rPr>
+                <w:b/>
+              </w:rPr>
               <w:t>Execution step</w:t>
             </w:r>
           </w:p>
         </w:tc>
         <w:tc>
           <w:tcPr>
-            <w:tcW w:w="3402" w:type="dxa"/>
-          </w:tcPr>
-          <w:p>
-            <w:pPr>
-              <w:pStyle w:val="BodyText"/>
-              <w:ind w:left="0"/>
-            </w:pPr>
-            <w:r>
+            <w:tcW w:w="3475" w:type="dxa"/>
+          </w:tcPr>
+          <w:p>
+            <w:pPr>
+              <w:pStyle w:val="BodyText"/>
+              <w:ind w:left="0"/>
+              <w:rPr>
+                <w:b/>
+              </w:rPr>
+            </w:pPr>
+            <w:r>
+              <w:rPr>
+                <w:b/>
+              </w:rPr>
               <w:t>Expected output</w:t>
             </w:r>
           </w:p>
         </w:tc>
         <w:tc>
           <w:tcPr>
-            <w:tcW w:w="871" w:type="dxa"/>
-          </w:tcPr>
-          <w:p>
-            <w:pPr>
-              <w:pStyle w:val="BodyText"/>
-              <w:ind w:left="0"/>
-            </w:pPr>
-            <w:r>
+            <w:tcW w:w="957" w:type="dxa"/>
+          </w:tcPr>
+          <w:p>
+            <w:pPr>
+              <w:pStyle w:val="BodyText"/>
+              <w:ind w:left="0"/>
+              <w:rPr>
+                <w:b/>
+              </w:rPr>
+            </w:pPr>
+            <w:r>
+              <w:rPr>
+                <w:b/>
+              </w:rPr>
               <w:t>Actual output</w:t>
             </w:r>
           </w:p>
         </w:tc>
         <w:tc>
           <w:tcPr>
-            <w:tcW w:w="2022" w:type="dxa"/>
-          </w:tcPr>
-          <w:p>
-            <w:pPr>
-              <w:pStyle w:val="BodyText"/>
-            </w:pPr>
-            <w:r>
+            <w:tcW w:w="2026" w:type="dxa"/>
+          </w:tcPr>
+          <w:p>
+            <w:pPr>
+              <w:pStyle w:val="BodyText"/>
+              <w:rPr>
+                <w:b/>
+              </w:rPr>
+            </w:pPr>
+            <w:r>
+              <w:rPr>
+                <w:b/>
+              </w:rPr>
               <w:t>PASS/FAIL</w:t>
             </w:r>
           </w:p>
@@ -6579,7 +6383,7 @@
       <w:tr>
         <w:tc>
           <w:tcPr>
-            <w:tcW w:w="2479" w:type="dxa"/>
+            <w:tcW w:w="2381" w:type="dxa"/>
           </w:tcPr>
           <w:p>
             <w:pPr>
@@ -6593,29 +6397,29 @@
         </w:tc>
         <w:tc>
           <w:tcPr>
-            <w:tcW w:w="3402" w:type="dxa"/>
-          </w:tcPr>
-          <w:p>
-            <w:pPr>
-              <w:pStyle w:val="BodyText"/>
-              <w:ind w:left="0"/>
-            </w:pPr>
-          </w:p>
-        </w:tc>
-        <w:tc>
-          <w:tcPr>
-            <w:tcW w:w="871" w:type="dxa"/>
-          </w:tcPr>
-          <w:p>
-            <w:pPr>
-              <w:pStyle w:val="BodyText"/>
-              <w:ind w:left="0"/>
-            </w:pPr>
-          </w:p>
-        </w:tc>
-        <w:tc>
-          <w:tcPr>
-            <w:tcW w:w="2022" w:type="dxa"/>
+            <w:tcW w:w="3631" w:type="dxa"/>
+          </w:tcPr>
+          <w:p>
+            <w:pPr>
+              <w:pStyle w:val="BodyText"/>
+              <w:ind w:left="0"/>
+            </w:pPr>
+          </w:p>
+        </w:tc>
+        <w:tc>
+          <w:tcPr>
+            <w:tcW w:w="962" w:type="dxa"/>
+          </w:tcPr>
+          <w:p>
+            <w:pPr>
+              <w:pStyle w:val="BodyText"/>
+              <w:ind w:left="0"/>
+            </w:pPr>
+          </w:p>
+        </w:tc>
+        <w:tc>
+          <w:tcPr>
+            <w:tcW w:w="2026" w:type="dxa"/>
           </w:tcPr>
           <w:p>
             <w:pPr>
@@ -6628,7 +6432,7 @@
       <w:tr>
         <w:tc>
           <w:tcPr>
-            <w:tcW w:w="2479" w:type="dxa"/>
+            <w:tcW w:w="2381" w:type="dxa"/>
           </w:tcPr>
           <w:p>
             <w:pPr>
@@ -6642,7 +6446,7 @@
         </w:tc>
         <w:tc>
           <w:tcPr>
-            <w:tcW w:w="3402" w:type="dxa"/>
+            <w:tcW w:w="3631" w:type="dxa"/>
           </w:tcPr>
           <w:p>
             <w:pPr>
@@ -6656,120 +6460,189 @@
         </w:tc>
         <w:tc>
           <w:tcPr>
-            <w:tcW w:w="871" w:type="dxa"/>
-          </w:tcPr>
-          <w:p>
-            <w:pPr>
-              <w:pStyle w:val="BodyText"/>
-              <w:ind w:left="0"/>
-            </w:pPr>
-          </w:p>
-        </w:tc>
-        <w:tc>
-          <w:tcPr>
-            <w:tcW w:w="2022" w:type="dxa"/>
-          </w:tcPr>
-          <w:p>
-            <w:pPr>
-              <w:pStyle w:val="BodyText"/>
-              <w:ind w:left="0"/>
-            </w:pPr>
+            <w:tcW w:w="962" w:type="dxa"/>
+          </w:tcPr>
+          <w:p>
+            <w:pPr>
+              <w:pStyle w:val="BodyText"/>
+              <w:ind w:left="0"/>
+            </w:pPr>
+            <w:r>
+              <w:t>Login Screen displayed</w:t>
+            </w:r>
+          </w:p>
+        </w:tc>
+        <w:tc>
+          <w:tcPr>
+            <w:tcW w:w="2026" w:type="dxa"/>
+          </w:tcPr>
+          <w:p>
+            <w:pPr>
+              <w:pStyle w:val="BodyText"/>
+              <w:ind w:left="0"/>
+            </w:pPr>
+            <w:r>
+              <w:t>Pass</w:t>
+            </w:r>
           </w:p>
         </w:tc>
       </w:tr>
       <w:tr>
         <w:tc>
           <w:tcPr>
-            <w:tcW w:w="2479" w:type="dxa"/>
-          </w:tcPr>
-          <w:p>
-            <w:pPr>
-              <w:pStyle w:val="BodyText"/>
-              <w:ind w:left="0"/>
-            </w:pPr>
-            <w:r>
-              <w:t>Click New game button to start a new game</w:t>
-            </w:r>
-          </w:p>
-        </w:tc>
-        <w:tc>
-          <w:tcPr>
-            <w:tcW w:w="3402" w:type="dxa"/>
-          </w:tcPr>
-          <w:p>
-            <w:pPr>
-              <w:pStyle w:val="BodyText"/>
-              <w:ind w:left="0"/>
-            </w:pPr>
-            <w:r>
-              <w:t>New game shall be started</w:t>
-            </w:r>
-          </w:p>
-        </w:tc>
-        <w:tc>
-          <w:tcPr>
-            <w:tcW w:w="871" w:type="dxa"/>
-          </w:tcPr>
-          <w:p>
-            <w:pPr>
-              <w:pStyle w:val="BodyText"/>
-              <w:ind w:left="0"/>
-            </w:pPr>
-          </w:p>
-        </w:tc>
-        <w:tc>
-          <w:tcPr>
-            <w:tcW w:w="2022" w:type="dxa"/>
-          </w:tcPr>
-          <w:p>
-            <w:pPr>
-              <w:pStyle w:val="BodyText"/>
-              <w:ind w:left="0"/>
-            </w:pPr>
+            <w:tcW w:w="2316" w:type="dxa"/>
+          </w:tcPr>
+          <w:p>
+            <w:pPr>
+              <w:pStyle w:val="BodyText"/>
+              <w:ind w:left="0"/>
+            </w:pPr>
+            <w:r>
+              <w:t>complete login functionality</w:t>
+            </w:r>
+          </w:p>
+        </w:tc>
+        <w:tc>
+          <w:tcPr>
+            <w:tcW w:w="3475" w:type="dxa"/>
+          </w:tcPr>
+          <w:p>
+            <w:pPr>
+              <w:pStyle w:val="BodyText"/>
+              <w:ind w:left="0"/>
+            </w:pPr>
+            <w:r>
+              <w:t>User is successfully logged in</w:t>
+            </w:r>
+          </w:p>
+        </w:tc>
+        <w:tc>
+          <w:tcPr>
+            <w:tcW w:w="957" w:type="dxa"/>
+          </w:tcPr>
+          <w:p>
+            <w:pPr>
+              <w:pStyle w:val="BodyText"/>
+              <w:ind w:left="0"/>
+            </w:pPr>
+            <w:r>
+              <w:t>Go to game screen</w:t>
+            </w:r>
+          </w:p>
+        </w:tc>
+        <w:tc>
+          <w:tcPr>
+            <w:tcW w:w="2026" w:type="dxa"/>
+          </w:tcPr>
+          <w:p>
+            <w:pPr>
+              <w:pStyle w:val="BodyText"/>
+              <w:ind w:left="0"/>
+            </w:pPr>
+            <w:r>
+              <w:t>Pass</w:t>
+            </w:r>
           </w:p>
         </w:tc>
       </w:tr>
       <w:tr>
         <w:tc>
           <w:tcPr>
-            <w:tcW w:w="2479" w:type="dxa"/>
-          </w:tcPr>
-          <w:p>
-            <w:pPr>
-              <w:pStyle w:val="BodyText"/>
-              <w:ind w:left="0"/>
-            </w:pPr>
-            <w:r>
-              <w:lastRenderedPageBreak/>
+            <w:tcW w:w="2316" w:type="dxa"/>
+          </w:tcPr>
+          <w:p>
+            <w:pPr>
+              <w:pStyle w:val="BodyText"/>
+              <w:ind w:left="0"/>
+            </w:pPr>
+            <w:r>
+              <w:t>Click logout button</w:t>
+            </w:r>
+          </w:p>
+        </w:tc>
+        <w:tc>
+          <w:tcPr>
+            <w:tcW w:w="3475" w:type="dxa"/>
+          </w:tcPr>
+          <w:p>
+            <w:pPr>
+              <w:pStyle w:val="BodyText"/>
+              <w:ind w:left="0"/>
+            </w:pPr>
+            <w:r>
+              <w:t>User is logged out and a login button is displayed.</w:t>
+            </w:r>
+          </w:p>
+        </w:tc>
+        <w:tc>
+          <w:tcPr>
+            <w:tcW w:w="957" w:type="dxa"/>
+          </w:tcPr>
+          <w:p>
+            <w:pPr>
+              <w:pStyle w:val="BodyText"/>
+              <w:ind w:left="0"/>
+            </w:pPr>
+            <w:r>
+              <w:t>Login page displayed</w:t>
+            </w:r>
+          </w:p>
+        </w:tc>
+        <w:tc>
+          <w:tcPr>
+            <w:tcW w:w="2026" w:type="dxa"/>
+          </w:tcPr>
+          <w:p>
+            <w:pPr>
+              <w:pStyle w:val="BodyText"/>
+              <w:ind w:left="0"/>
+            </w:pPr>
+            <w:r>
+              <w:t>Pass</w:t>
+            </w:r>
+          </w:p>
+        </w:tc>
+      </w:tr>
+      <w:tr>
+        <w:tc>
+          <w:tcPr>
+            <w:tcW w:w="2316" w:type="dxa"/>
+          </w:tcPr>
+          <w:p>
+            <w:pPr>
+              <w:pStyle w:val="BodyText"/>
+              <w:ind w:left="0"/>
+            </w:pPr>
+            <w:r>
               <w:t>END</w:t>
             </w:r>
           </w:p>
         </w:tc>
         <w:tc>
           <w:tcPr>
-            <w:tcW w:w="3402" w:type="dxa"/>
-          </w:tcPr>
-          <w:p>
-            <w:pPr>
-              <w:pStyle w:val="BodyText"/>
-              <w:ind w:left="0"/>
-            </w:pPr>
-          </w:p>
-        </w:tc>
-        <w:tc>
-          <w:tcPr>
-            <w:tcW w:w="871" w:type="dxa"/>
-          </w:tcPr>
-          <w:p>
-            <w:pPr>
-              <w:pStyle w:val="BodyText"/>
-              <w:ind w:left="0"/>
-            </w:pPr>
-          </w:p>
-        </w:tc>
-        <w:tc>
-          <w:tcPr>
-            <w:tcW w:w="2022" w:type="dxa"/>
+            <w:tcW w:w="3475" w:type="dxa"/>
+          </w:tcPr>
+          <w:p>
+            <w:pPr>
+              <w:pStyle w:val="BodyText"/>
+              <w:ind w:left="0"/>
+            </w:pPr>
+          </w:p>
+        </w:tc>
+        <w:tc>
+          <w:tcPr>
+            <w:tcW w:w="957" w:type="dxa"/>
+          </w:tcPr>
+          <w:p>
+            <w:pPr>
+              <w:pStyle w:val="BodyText"/>
+              <w:ind w:left="0"/>
+            </w:pPr>
+          </w:p>
+        </w:tc>
+        <w:tc>
+          <w:tcPr>
+            <w:tcW w:w="2026" w:type="dxa"/>
           </w:tcPr>
           <w:p>
             <w:pPr>
@@ -6782,11 +6655,104 @@
     </w:tbl>
     <w:p>
       <w:pPr>
+        <w:pStyle w:val="Caption"/>
+      </w:pPr>
+      <w:bookmarkStart w:id="36" w:name="_Toc489364540"/>
+      <w:r>
+        <w:t>Logout screenshots</w:t>
+      </w:r>
+    </w:p>
+    <w:p>
+      <w:r>
+        <w:rPr>
+          <w:noProof/>
+        </w:rPr>
+        <w:drawing>
+          <wp:inline distT="0" distB="0" distL="0" distR="0" wp14:anchorId="402B53CC" wp14:editId="27289CD3">
+            <wp:extent cx="5943048" cy="2265485"/>
+            <wp:effectExtent l="0" t="0" r="635" b="1905"/>
+            <wp:docPr id="5" name="Picture 5"/>
+            <wp:cNvGraphicFramePr>
+              <a:graphicFrameLocks xmlns:a="http://schemas.openxmlformats.org/drawingml/2006/main" noChangeAspect="1"/>
+            </wp:cNvGraphicFramePr>
+            <a:graphic xmlns:a="http://schemas.openxmlformats.org/drawingml/2006/main">
+              <a:graphicData uri="http://schemas.openxmlformats.org/drawingml/2006/picture">
+                <pic:pic xmlns:pic="http://schemas.openxmlformats.org/drawingml/2006/picture">
+                  <pic:nvPicPr>
+                    <pic:cNvPr id="1" name=""/>
+                    <pic:cNvPicPr/>
+                  </pic:nvPicPr>
+                  <pic:blipFill>
+                    <a:blip r:embed="rId11"/>
+                    <a:stretch>
+                      <a:fillRect/>
+                    </a:stretch>
+                  </pic:blipFill>
+                  <pic:spPr>
+                    <a:xfrm>
+                      <a:off x="0" y="0"/>
+                      <a:ext cx="5953457" cy="2269453"/>
+                    </a:xfrm>
+                    <a:prstGeom prst="rect">
+                      <a:avLst/>
+                    </a:prstGeom>
+                  </pic:spPr>
+                </pic:pic>
+              </a:graphicData>
+            </a:graphic>
+          </wp:inline>
+        </w:drawing>
+      </w:r>
+    </w:p>
+    <w:p>
+      <w:r>
+        <w:rPr>
+          <w:noProof/>
+        </w:rPr>
+        <w:drawing>
+          <wp:inline distT="0" distB="0" distL="0" distR="0" wp14:anchorId="5D8F1AEE" wp14:editId="3903C14F">
+            <wp:extent cx="5942334" cy="1940170"/>
+            <wp:effectExtent l="0" t="0" r="1270" b="3175"/>
+            <wp:docPr id="6" name="Picture 6"/>
+            <wp:cNvGraphicFramePr>
+              <a:graphicFrameLocks xmlns:a="http://schemas.openxmlformats.org/drawingml/2006/main" noChangeAspect="1"/>
+            </wp:cNvGraphicFramePr>
+            <a:graphic xmlns:a="http://schemas.openxmlformats.org/drawingml/2006/main">
+              <a:graphicData uri="http://schemas.openxmlformats.org/drawingml/2006/picture">
+                <pic:pic xmlns:pic="http://schemas.openxmlformats.org/drawingml/2006/picture">
+                  <pic:nvPicPr>
+                    <pic:cNvPr id="1" name=""/>
+                    <pic:cNvPicPr/>
+                  </pic:nvPicPr>
+                  <pic:blipFill>
+                    <a:blip r:embed="rId12"/>
+                    <a:stretch>
+                      <a:fillRect/>
+                    </a:stretch>
+                  </pic:blipFill>
+                  <pic:spPr>
+                    <a:xfrm>
+                      <a:off x="0" y="0"/>
+                      <a:ext cx="5948028" cy="1942029"/>
+                    </a:xfrm>
+                    <a:prstGeom prst="rect">
+                      <a:avLst/>
+                    </a:prstGeom>
+                  </pic:spPr>
+                </pic:pic>
+              </a:graphicData>
+            </a:graphic>
+          </wp:inline>
+        </w:drawing>
+      </w:r>
+    </w:p>
+    <w:p>
+      <w:pPr>
         <w:pStyle w:val="Heading3"/>
       </w:pPr>
-      <w:bookmarkStart w:id="36" w:name="_Toc489364541"/>
       <w:r>
-        <w:t>Solve</w:t>
+        <w:lastRenderedPageBreak/>
+        <w:t>New Game</w:t>
       </w:r>
       <w:bookmarkEnd w:id="36"/>
     </w:p>
@@ -6798,15 +6764,15 @@
         <w:tblLook w:val="04A0" w:firstRow="1" w:lastRow="0" w:firstColumn="1" w:lastColumn="0" w:noHBand="0" w:noVBand="1"/>
       </w:tblPr>
       <w:tblGrid>
-        <w:gridCol w:w="2315"/>
-        <w:gridCol w:w="3566"/>
-        <w:gridCol w:w="871"/>
-        <w:gridCol w:w="2022"/>
+        <w:gridCol w:w="2389"/>
+        <w:gridCol w:w="3231"/>
+        <w:gridCol w:w="1136"/>
+        <w:gridCol w:w="2018"/>
       </w:tblGrid>
       <w:tr>
         <w:tc>
           <w:tcPr>
-            <w:tcW w:w="2381" w:type="dxa"/>
+            <w:tcW w:w="2479" w:type="dxa"/>
           </w:tcPr>
           <w:p>
             <w:pPr>
@@ -6820,7 +6786,7 @@
         </w:tc>
         <w:tc>
           <w:tcPr>
-            <w:tcW w:w="3721" w:type="dxa"/>
+            <w:tcW w:w="3402" w:type="dxa"/>
           </w:tcPr>
           <w:p>
             <w:pPr>
@@ -6834,7 +6800,7 @@
         </w:tc>
         <w:tc>
           <w:tcPr>
-            <w:tcW w:w="872" w:type="dxa"/>
+            <w:tcW w:w="871" w:type="dxa"/>
           </w:tcPr>
           <w:p>
             <w:pPr>
@@ -6848,7 +6814,7 @@
         </w:tc>
         <w:tc>
           <w:tcPr>
-            <w:tcW w:w="2026" w:type="dxa"/>
+            <w:tcW w:w="2022" w:type="dxa"/>
           </w:tcPr>
           <w:p>
             <w:pPr>
@@ -6863,7 +6829,7 @@
       <w:tr>
         <w:tc>
           <w:tcPr>
-            <w:tcW w:w="2381" w:type="dxa"/>
+            <w:tcW w:w="2479" w:type="dxa"/>
           </w:tcPr>
           <w:p>
             <w:pPr>
@@ -6877,29 +6843,29 @@
         </w:tc>
         <w:tc>
           <w:tcPr>
-            <w:tcW w:w="3721" w:type="dxa"/>
-          </w:tcPr>
-          <w:p>
-            <w:pPr>
-              <w:pStyle w:val="BodyText"/>
-              <w:ind w:left="0"/>
-            </w:pPr>
-          </w:p>
-        </w:tc>
-        <w:tc>
-          <w:tcPr>
-            <w:tcW w:w="872" w:type="dxa"/>
-          </w:tcPr>
-          <w:p>
-            <w:pPr>
-              <w:pStyle w:val="BodyText"/>
-              <w:ind w:left="0"/>
-            </w:pPr>
-          </w:p>
-        </w:tc>
-        <w:tc>
-          <w:tcPr>
-            <w:tcW w:w="2026" w:type="dxa"/>
+            <w:tcW w:w="3402" w:type="dxa"/>
+          </w:tcPr>
+          <w:p>
+            <w:pPr>
+              <w:pStyle w:val="BodyText"/>
+              <w:ind w:left="0"/>
+            </w:pPr>
+          </w:p>
+        </w:tc>
+        <w:tc>
+          <w:tcPr>
+            <w:tcW w:w="871" w:type="dxa"/>
+          </w:tcPr>
+          <w:p>
+            <w:pPr>
+              <w:pStyle w:val="BodyText"/>
+              <w:ind w:left="0"/>
+            </w:pPr>
+          </w:p>
+        </w:tc>
+        <w:tc>
+          <w:tcPr>
+            <w:tcW w:w="2022" w:type="dxa"/>
           </w:tcPr>
           <w:p>
             <w:pPr>
@@ -6912,7 +6878,7 @@
       <w:tr>
         <w:tc>
           <w:tcPr>
-            <w:tcW w:w="2381" w:type="dxa"/>
+            <w:tcW w:w="2479" w:type="dxa"/>
           </w:tcPr>
           <w:p>
             <w:pPr>
@@ -6926,7 +6892,7 @@
         </w:tc>
         <w:tc>
           <w:tcPr>
-            <w:tcW w:w="3721" w:type="dxa"/>
+            <w:tcW w:w="3402" w:type="dxa"/>
           </w:tcPr>
           <w:p>
             <w:pPr>
@@ -6940,31 +6906,37 @@
         </w:tc>
         <w:tc>
           <w:tcPr>
-            <w:tcW w:w="872" w:type="dxa"/>
-          </w:tcPr>
-          <w:p>
-            <w:pPr>
-              <w:pStyle w:val="BodyText"/>
-              <w:ind w:left="0"/>
-            </w:pPr>
-          </w:p>
-        </w:tc>
-        <w:tc>
-          <w:tcPr>
-            <w:tcW w:w="2026" w:type="dxa"/>
-          </w:tcPr>
-          <w:p>
-            <w:pPr>
-              <w:pStyle w:val="BodyText"/>
-              <w:ind w:left="0"/>
-            </w:pPr>
+            <w:tcW w:w="871" w:type="dxa"/>
+          </w:tcPr>
+          <w:p>
+            <w:pPr>
+              <w:pStyle w:val="BodyText"/>
+              <w:ind w:left="0"/>
+            </w:pPr>
+            <w:r>
+              <w:t>Login displayed</w:t>
+            </w:r>
+          </w:p>
+        </w:tc>
+        <w:tc>
+          <w:tcPr>
+            <w:tcW w:w="2022" w:type="dxa"/>
+          </w:tcPr>
+          <w:p>
+            <w:pPr>
+              <w:pStyle w:val="BodyText"/>
+              <w:ind w:left="0"/>
+            </w:pPr>
+            <w:r>
+              <w:t>Pass</w:t>
+            </w:r>
           </w:p>
         </w:tc>
       </w:tr>
       <w:tr>
         <w:tc>
           <w:tcPr>
-            <w:tcW w:w="2381" w:type="dxa"/>
+            <w:tcW w:w="2479" w:type="dxa"/>
           </w:tcPr>
           <w:p>
             <w:pPr>
@@ -6978,7 +6950,7 @@
         </w:tc>
         <w:tc>
           <w:tcPr>
-            <w:tcW w:w="3721" w:type="dxa"/>
+            <w:tcW w:w="3402" w:type="dxa"/>
           </w:tcPr>
           <w:p>
             <w:pPr>
@@ -6992,138 +6964,37 @@
         </w:tc>
         <w:tc>
           <w:tcPr>
-            <w:tcW w:w="872" w:type="dxa"/>
-          </w:tcPr>
-          <w:p>
-            <w:pPr>
-              <w:pStyle w:val="BodyText"/>
-              <w:ind w:left="0"/>
-            </w:pPr>
-          </w:p>
-        </w:tc>
-        <w:tc>
-          <w:tcPr>
-            <w:tcW w:w="2026" w:type="dxa"/>
-          </w:tcPr>
-          <w:p>
-            <w:pPr>
-              <w:pStyle w:val="BodyText"/>
-              <w:ind w:left="0"/>
-            </w:pPr>
+            <w:tcW w:w="871" w:type="dxa"/>
+          </w:tcPr>
+          <w:p>
+            <w:pPr>
+              <w:pStyle w:val="BodyText"/>
+              <w:ind w:left="0"/>
+            </w:pPr>
+            <w:r>
+              <w:t>New game started</w:t>
+            </w:r>
+          </w:p>
+        </w:tc>
+        <w:tc>
+          <w:tcPr>
+            <w:tcW w:w="2022" w:type="dxa"/>
+          </w:tcPr>
+          <w:p>
+            <w:pPr>
+              <w:pStyle w:val="BodyText"/>
+              <w:ind w:left="0"/>
+            </w:pPr>
+            <w:r>
+              <w:t>Pass</w:t>
+            </w:r>
           </w:p>
         </w:tc>
       </w:tr>
       <w:tr>
         <w:tc>
           <w:tcPr>
-            <w:tcW w:w="2381" w:type="dxa"/>
-          </w:tcPr>
-          <w:p>
-            <w:pPr>
-              <w:pStyle w:val="BodyText"/>
-              <w:ind w:left="0"/>
-            </w:pPr>
-            <w:r>
-              <w:t>Play the game for few steps</w:t>
-            </w:r>
-          </w:p>
-        </w:tc>
-        <w:tc>
-          <w:tcPr>
-            <w:tcW w:w="3721" w:type="dxa"/>
-          </w:tcPr>
-          <w:p>
-            <w:pPr>
-              <w:pStyle w:val="BodyText"/>
-              <w:ind w:left="0"/>
-            </w:pPr>
-            <w:r>
-              <w:t>User shall be able to slide the numbers based on the expected moves</w:t>
-            </w:r>
-          </w:p>
-        </w:tc>
-        <w:tc>
-          <w:tcPr>
-            <w:tcW w:w="872" w:type="dxa"/>
-          </w:tcPr>
-          <w:p>
-            <w:pPr>
-              <w:pStyle w:val="BodyText"/>
-              <w:ind w:left="0"/>
-            </w:pPr>
-          </w:p>
-        </w:tc>
-        <w:tc>
-          <w:tcPr>
-            <w:tcW w:w="2026" w:type="dxa"/>
-          </w:tcPr>
-          <w:p>
-            <w:pPr>
-              <w:pStyle w:val="BodyText"/>
-              <w:ind w:left="0"/>
-            </w:pPr>
-          </w:p>
-        </w:tc>
-      </w:tr>
-      <w:tr>
-        <w:tc>
-          <w:tcPr>
-            <w:tcW w:w="2381" w:type="dxa"/>
-          </w:tcPr>
-          <w:p>
-            <w:pPr>
-              <w:pStyle w:val="BodyText"/>
-              <w:ind w:left="0"/>
-            </w:pPr>
-            <w:r>
-              <w:t>Click solve</w:t>
-            </w:r>
-          </w:p>
-        </w:tc>
-        <w:tc>
-          <w:tcPr>
-            <w:tcW w:w="3721" w:type="dxa"/>
-          </w:tcPr>
-          <w:p>
-            <w:pPr>
-              <w:pStyle w:val="BodyText"/>
-              <w:ind w:left="0"/>
-            </w:pPr>
-            <w:r>
-              <w:t xml:space="preserve">Game would </w:t>
-            </w:r>
-            <w:r>
-              <w:t>revert to initial state and numbers shall start sliding to re organize in ascending order.</w:t>
-            </w:r>
-          </w:p>
-        </w:tc>
-        <w:tc>
-          <w:tcPr>
-            <w:tcW w:w="872" w:type="dxa"/>
-          </w:tcPr>
-          <w:p>
-            <w:pPr>
-              <w:pStyle w:val="BodyText"/>
-              <w:ind w:left="0"/>
-            </w:pPr>
-          </w:p>
-        </w:tc>
-        <w:tc>
-          <w:tcPr>
-            <w:tcW w:w="2026" w:type="dxa"/>
-          </w:tcPr>
-          <w:p>
-            <w:pPr>
-              <w:pStyle w:val="BodyText"/>
-              <w:ind w:left="0"/>
-            </w:pPr>
-          </w:p>
-        </w:tc>
-      </w:tr>
-      <w:tr>
-        <w:tc>
-          <w:tcPr>
-            <w:tcW w:w="2381" w:type="dxa"/>
+            <w:tcW w:w="2479" w:type="dxa"/>
           </w:tcPr>
           <w:p>
             <w:pPr>
@@ -7137,29 +7008,29 @@
         </w:tc>
         <w:tc>
           <w:tcPr>
-            <w:tcW w:w="3721" w:type="dxa"/>
-          </w:tcPr>
-          <w:p>
-            <w:pPr>
-              <w:pStyle w:val="BodyText"/>
-              <w:ind w:left="0"/>
-            </w:pPr>
-          </w:p>
-        </w:tc>
-        <w:tc>
-          <w:tcPr>
-            <w:tcW w:w="872" w:type="dxa"/>
-          </w:tcPr>
-          <w:p>
-            <w:pPr>
-              <w:pStyle w:val="BodyText"/>
-              <w:ind w:left="0"/>
-            </w:pPr>
-          </w:p>
-        </w:tc>
-        <w:tc>
-          <w:tcPr>
-            <w:tcW w:w="2026" w:type="dxa"/>
+            <w:tcW w:w="3402" w:type="dxa"/>
+          </w:tcPr>
+          <w:p>
+            <w:pPr>
+              <w:pStyle w:val="BodyText"/>
+              <w:ind w:left="0"/>
+            </w:pPr>
+          </w:p>
+        </w:tc>
+        <w:tc>
+          <w:tcPr>
+            <w:tcW w:w="871" w:type="dxa"/>
+          </w:tcPr>
+          <w:p>
+            <w:pPr>
+              <w:pStyle w:val="BodyText"/>
+              <w:ind w:left="0"/>
+            </w:pPr>
+          </w:p>
+        </w:tc>
+        <w:tc>
+          <w:tcPr>
+            <w:tcW w:w="2022" w:type="dxa"/>
           </w:tcPr>
           <w:p>
             <w:pPr>
@@ -7172,11 +7043,61 @@
     </w:tbl>
     <w:p>
       <w:pPr>
+        <w:pStyle w:val="Caption"/>
+      </w:pPr>
+      <w:bookmarkStart w:id="37" w:name="_Toc489364541"/>
+      <w:r>
+        <w:t>New Game screenshots</w:t>
+      </w:r>
+    </w:p>
+    <w:p>
+      <w:r>
+        <w:rPr>
+          <w:noProof/>
+        </w:rPr>
+        <w:drawing>
+          <wp:inline distT="0" distB="0" distL="0" distR="0" wp14:anchorId="54ED40A4" wp14:editId="56304AFE">
+            <wp:extent cx="5943600" cy="2851639"/>
+            <wp:effectExtent l="0" t="0" r="0" b="6350"/>
+            <wp:docPr id="7" name="Picture 7"/>
+            <wp:cNvGraphicFramePr>
+              <a:graphicFrameLocks xmlns:a="http://schemas.openxmlformats.org/drawingml/2006/main" noChangeAspect="1"/>
+            </wp:cNvGraphicFramePr>
+            <a:graphic xmlns:a="http://schemas.openxmlformats.org/drawingml/2006/main">
+              <a:graphicData uri="http://schemas.openxmlformats.org/drawingml/2006/picture">
+                <pic:pic xmlns:pic="http://schemas.openxmlformats.org/drawingml/2006/picture">
+                  <pic:nvPicPr>
+                    <pic:cNvPr id="1" name=""/>
+                    <pic:cNvPicPr/>
+                  </pic:nvPicPr>
+                  <pic:blipFill>
+                    <a:blip r:embed="rId13"/>
+                    <a:stretch>
+                      <a:fillRect/>
+                    </a:stretch>
+                  </pic:blipFill>
+                  <pic:spPr>
+                    <a:xfrm>
+                      <a:off x="0" y="0"/>
+                      <a:ext cx="5945724" cy="2852658"/>
+                    </a:xfrm>
+                    <a:prstGeom prst="rect">
+                      <a:avLst/>
+                    </a:prstGeom>
+                  </pic:spPr>
+                </pic:pic>
+              </a:graphicData>
+            </a:graphic>
+          </wp:inline>
+        </w:drawing>
+      </w:r>
+    </w:p>
+    <w:p>
+      <w:pPr>
         <w:pStyle w:val="Heading3"/>
       </w:pPr>
-      <w:bookmarkStart w:id="37" w:name="_Toc489364542"/>
       <w:r>
-        <w:t>Save</w:t>
+        <w:t>Solve</w:t>
       </w:r>
       <w:bookmarkEnd w:id="37"/>
     </w:p>
@@ -7188,15 +7109,15 @@
         <w:tblLook w:val="04A0" w:firstRow="1" w:lastRow="0" w:firstColumn="1" w:lastColumn="0" w:noHBand="0" w:noVBand="1"/>
       </w:tblPr>
       <w:tblGrid>
-        <w:gridCol w:w="2311"/>
-        <w:gridCol w:w="3570"/>
-        <w:gridCol w:w="871"/>
-        <w:gridCol w:w="2022"/>
+        <w:gridCol w:w="2236"/>
+        <w:gridCol w:w="3384"/>
+        <w:gridCol w:w="1136"/>
+        <w:gridCol w:w="2018"/>
       </w:tblGrid>
       <w:tr>
         <w:tc>
           <w:tcPr>
-            <w:tcW w:w="2381" w:type="dxa"/>
+            <w:tcW w:w="2315" w:type="dxa"/>
           </w:tcPr>
           <w:p>
             <w:pPr>
@@ -7210,7 +7131,7 @@
         </w:tc>
         <w:tc>
           <w:tcPr>
-            <w:tcW w:w="3721" w:type="dxa"/>
+            <w:tcW w:w="3566" w:type="dxa"/>
           </w:tcPr>
           <w:p>
             <w:pPr>
@@ -7224,7 +7145,7 @@
         </w:tc>
         <w:tc>
           <w:tcPr>
-            <w:tcW w:w="872" w:type="dxa"/>
+            <w:tcW w:w="871" w:type="dxa"/>
           </w:tcPr>
           <w:p>
             <w:pPr>
@@ -7238,7 +7159,7 @@
         </w:tc>
         <w:tc>
           <w:tcPr>
-            <w:tcW w:w="2026" w:type="dxa"/>
+            <w:tcW w:w="2022" w:type="dxa"/>
           </w:tcPr>
           <w:p>
             <w:pPr>
@@ -7337,6 +7258,9 @@
               <w:pStyle w:val="BodyText"/>
               <w:ind w:left="0"/>
             </w:pPr>
+            <w:r>
+              <w:t>Login displayed</w:t>
+            </w:r>
           </w:p>
         </w:tc>
         <w:tc>
@@ -7348,13 +7272,16 @@
               <w:pStyle w:val="BodyText"/>
               <w:ind w:left="0"/>
             </w:pPr>
+            <w:r>
+              <w:t>Pass</w:t>
+            </w:r>
           </w:p>
         </w:tc>
       </w:tr>
       <w:tr>
         <w:tc>
           <w:tcPr>
-            <w:tcW w:w="2381" w:type="dxa"/>
+            <w:tcW w:w="2315" w:type="dxa"/>
           </w:tcPr>
           <w:p>
             <w:pPr>
@@ -7368,7 +7295,7 @@
         </w:tc>
         <w:tc>
           <w:tcPr>
-            <w:tcW w:w="3721" w:type="dxa"/>
+            <w:tcW w:w="3566" w:type="dxa"/>
           </w:tcPr>
           <w:p>
             <w:pPr>
@@ -7382,31 +7309,37 @@
         </w:tc>
         <w:tc>
           <w:tcPr>
-            <w:tcW w:w="872" w:type="dxa"/>
-          </w:tcPr>
-          <w:p>
-            <w:pPr>
-              <w:pStyle w:val="BodyText"/>
-              <w:ind w:left="0"/>
-            </w:pPr>
-          </w:p>
-        </w:tc>
-        <w:tc>
-          <w:tcPr>
-            <w:tcW w:w="2026" w:type="dxa"/>
-          </w:tcPr>
-          <w:p>
-            <w:pPr>
-              <w:pStyle w:val="BodyText"/>
-              <w:ind w:left="0"/>
-            </w:pPr>
+            <w:tcW w:w="871" w:type="dxa"/>
+          </w:tcPr>
+          <w:p>
+            <w:pPr>
+              <w:pStyle w:val="BodyText"/>
+              <w:ind w:left="0"/>
+            </w:pPr>
+            <w:r>
+              <w:t>New game started</w:t>
+            </w:r>
+          </w:p>
+        </w:tc>
+        <w:tc>
+          <w:tcPr>
+            <w:tcW w:w="2022" w:type="dxa"/>
+          </w:tcPr>
+          <w:p>
+            <w:pPr>
+              <w:pStyle w:val="BodyText"/>
+              <w:ind w:left="0"/>
+            </w:pPr>
+            <w:r>
+              <w:t>Pass</w:t>
+            </w:r>
           </w:p>
         </w:tc>
       </w:tr>
       <w:tr>
         <w:tc>
           <w:tcPr>
-            <w:tcW w:w="2381" w:type="dxa"/>
+            <w:tcW w:w="2315" w:type="dxa"/>
           </w:tcPr>
           <w:p>
             <w:pPr>
@@ -7420,7 +7353,7 @@
         </w:tc>
         <w:tc>
           <w:tcPr>
-            <w:tcW w:w="3721" w:type="dxa"/>
+            <w:tcW w:w="3566" w:type="dxa"/>
           </w:tcPr>
           <w:p>
             <w:pPr>
@@ -7434,188 +7367,96 @@
         </w:tc>
         <w:tc>
           <w:tcPr>
-            <w:tcW w:w="872" w:type="dxa"/>
-          </w:tcPr>
-          <w:p>
-            <w:pPr>
-              <w:pStyle w:val="BodyText"/>
-              <w:ind w:left="0"/>
-            </w:pPr>
-          </w:p>
-        </w:tc>
-        <w:tc>
-          <w:tcPr>
-            <w:tcW w:w="2026" w:type="dxa"/>
-          </w:tcPr>
-          <w:p>
-            <w:pPr>
-              <w:pStyle w:val="BodyText"/>
-              <w:ind w:left="0"/>
-            </w:pPr>
+            <w:tcW w:w="871" w:type="dxa"/>
+          </w:tcPr>
+          <w:p>
+            <w:pPr>
+              <w:pStyle w:val="BodyText"/>
+              <w:ind w:left="0"/>
+            </w:pPr>
+            <w:r>
+              <w:t>Able to move</w:t>
+            </w:r>
+          </w:p>
+        </w:tc>
+        <w:tc>
+          <w:tcPr>
+            <w:tcW w:w="2022" w:type="dxa"/>
+          </w:tcPr>
+          <w:p>
+            <w:pPr>
+              <w:pStyle w:val="BodyText"/>
+              <w:ind w:left="0"/>
+            </w:pPr>
+            <w:r>
+              <w:t>Pass</w:t>
+            </w:r>
           </w:p>
         </w:tc>
       </w:tr>
       <w:tr>
         <w:tc>
           <w:tcPr>
-            <w:tcW w:w="2381" w:type="dxa"/>
-          </w:tcPr>
-          <w:p>
-            <w:pPr>
-              <w:pStyle w:val="BodyText"/>
-              <w:ind w:left="0"/>
-            </w:pPr>
-            <w:r>
-              <w:t>Click Save button</w:t>
-            </w:r>
-          </w:p>
-        </w:tc>
-        <w:tc>
-          <w:tcPr>
-            <w:tcW w:w="3721" w:type="dxa"/>
-          </w:tcPr>
-          <w:p>
-            <w:pPr>
-              <w:pStyle w:val="BodyText"/>
-              <w:ind w:left="0"/>
-            </w:pPr>
-            <w:r>
-              <w:t>User game data is saved</w:t>
-            </w:r>
-          </w:p>
-        </w:tc>
-        <w:tc>
-          <w:tcPr>
-            <w:tcW w:w="872" w:type="dxa"/>
-          </w:tcPr>
-          <w:p>
-            <w:pPr>
-              <w:pStyle w:val="BodyText"/>
-              <w:ind w:left="0"/>
-            </w:pPr>
-          </w:p>
-        </w:tc>
-        <w:tc>
-          <w:tcPr>
-            <w:tcW w:w="2026" w:type="dxa"/>
-          </w:tcPr>
-          <w:p>
-            <w:pPr>
-              <w:pStyle w:val="BodyText"/>
-              <w:ind w:left="0"/>
-            </w:pPr>
+            <w:tcW w:w="2315" w:type="dxa"/>
+          </w:tcPr>
+          <w:p>
+            <w:pPr>
+              <w:pStyle w:val="BodyText"/>
+              <w:ind w:left="0"/>
+            </w:pPr>
+            <w:r>
+              <w:lastRenderedPageBreak/>
+              <w:t>Click solve</w:t>
+            </w:r>
+          </w:p>
+        </w:tc>
+        <w:tc>
+          <w:tcPr>
+            <w:tcW w:w="3566" w:type="dxa"/>
+          </w:tcPr>
+          <w:p>
+            <w:pPr>
+              <w:pStyle w:val="BodyText"/>
+              <w:ind w:left="0"/>
+            </w:pPr>
+            <w:r>
+              <w:t>Game would revert to initial state and numbers shall start sliding to re organize in ascending order.</w:t>
+            </w:r>
+          </w:p>
+        </w:tc>
+        <w:tc>
+          <w:tcPr>
+            <w:tcW w:w="871" w:type="dxa"/>
+          </w:tcPr>
+          <w:p>
+            <w:pPr>
+              <w:pStyle w:val="BodyText"/>
+              <w:ind w:left="0"/>
+            </w:pPr>
+            <w:r>
+              <w:t>Solved in pop-up screen</w:t>
+            </w:r>
+          </w:p>
+        </w:tc>
+        <w:tc>
+          <w:tcPr>
+            <w:tcW w:w="2022" w:type="dxa"/>
+          </w:tcPr>
+          <w:p>
+            <w:pPr>
+              <w:pStyle w:val="BodyText"/>
+              <w:ind w:left="0"/>
+            </w:pPr>
+            <w:r>
+              <w:t>Pass</w:t>
+            </w:r>
           </w:p>
         </w:tc>
       </w:tr>
       <w:tr>
         <w:tc>
           <w:tcPr>
-            <w:tcW w:w="2381" w:type="dxa"/>
-          </w:tcPr>
-          <w:p>
-            <w:pPr>
-              <w:pStyle w:val="BodyText"/>
-              <w:ind w:left="0"/>
-            </w:pPr>
-            <w:r>
-              <w:t>Close the application</w:t>
-            </w:r>
-          </w:p>
-        </w:tc>
-        <w:tc>
-          <w:tcPr>
-            <w:tcW w:w="3721" w:type="dxa"/>
-          </w:tcPr>
-          <w:p>
-            <w:pPr>
-              <w:pStyle w:val="BodyText"/>
-              <w:ind w:left="0"/>
-            </w:pPr>
-            <w:r>
-              <w:t>Application is closed</w:t>
-            </w:r>
-          </w:p>
-        </w:tc>
-        <w:tc>
-          <w:tcPr>
-            <w:tcW w:w="872" w:type="dxa"/>
-          </w:tcPr>
-          <w:p>
-            <w:pPr>
-              <w:pStyle w:val="BodyText"/>
-              <w:ind w:left="0"/>
-            </w:pPr>
-          </w:p>
-        </w:tc>
-        <w:tc>
-          <w:tcPr>
-            <w:tcW w:w="2026" w:type="dxa"/>
-          </w:tcPr>
-          <w:p>
-            <w:pPr>
-              <w:pStyle w:val="BodyText"/>
-              <w:ind w:left="0"/>
-            </w:pPr>
-          </w:p>
-        </w:tc>
-      </w:tr>
-      <w:tr>
-        <w:tc>
-          <w:tcPr>
-            <w:tcW w:w="2381" w:type="dxa"/>
-          </w:tcPr>
-          <w:p>
-            <w:pPr>
-              <w:pStyle w:val="BodyText"/>
-              <w:ind w:left="0"/>
-            </w:pPr>
-            <w:r>
-              <w:lastRenderedPageBreak/>
-              <w:t>Restart the application and login as the same user</w:t>
-            </w:r>
-          </w:p>
-        </w:tc>
-        <w:tc>
-          <w:tcPr>
-            <w:tcW w:w="3721" w:type="dxa"/>
-          </w:tcPr>
-          <w:p>
-            <w:pPr>
-              <w:pStyle w:val="BodyText"/>
-              <w:ind w:left="0"/>
-            </w:pPr>
-            <w:r>
-              <w:t>Game shall be resumed from where left off.</w:t>
-            </w:r>
-          </w:p>
-        </w:tc>
-        <w:tc>
-          <w:tcPr>
-            <w:tcW w:w="872" w:type="dxa"/>
-          </w:tcPr>
-          <w:p>
-            <w:pPr>
-              <w:pStyle w:val="BodyText"/>
-              <w:ind w:left="0"/>
-            </w:pPr>
-          </w:p>
-        </w:tc>
-        <w:tc>
-          <w:tcPr>
-            <w:tcW w:w="2026" w:type="dxa"/>
-          </w:tcPr>
-          <w:p>
-            <w:pPr>
-              <w:pStyle w:val="BodyText"/>
-              <w:ind w:left="0"/>
-            </w:pPr>
-          </w:p>
-        </w:tc>
-      </w:tr>
-      <w:tr>
-        <w:tc>
-          <w:tcPr>
-            <w:tcW w:w="2381" w:type="dxa"/>
+            <w:tcW w:w="2315" w:type="dxa"/>
           </w:tcPr>
           <w:p>
             <w:pPr>
@@ -7629,29 +7470,29 @@
         </w:tc>
         <w:tc>
           <w:tcPr>
-            <w:tcW w:w="3721" w:type="dxa"/>
-          </w:tcPr>
-          <w:p>
-            <w:pPr>
-              <w:pStyle w:val="BodyText"/>
-              <w:ind w:left="0"/>
-            </w:pPr>
-          </w:p>
-        </w:tc>
-        <w:tc>
-          <w:tcPr>
-            <w:tcW w:w="872" w:type="dxa"/>
-          </w:tcPr>
-          <w:p>
-            <w:pPr>
-              <w:pStyle w:val="BodyText"/>
-              <w:ind w:left="0"/>
-            </w:pPr>
-          </w:p>
-        </w:tc>
-        <w:tc>
-          <w:tcPr>
-            <w:tcW w:w="2026" w:type="dxa"/>
+            <w:tcW w:w="3566" w:type="dxa"/>
+          </w:tcPr>
+          <w:p>
+            <w:pPr>
+              <w:pStyle w:val="BodyText"/>
+              <w:ind w:left="0"/>
+            </w:pPr>
+          </w:p>
+        </w:tc>
+        <w:tc>
+          <w:tcPr>
+            <w:tcW w:w="871" w:type="dxa"/>
+          </w:tcPr>
+          <w:p>
+            <w:pPr>
+              <w:pStyle w:val="BodyText"/>
+              <w:ind w:left="0"/>
+            </w:pPr>
+          </w:p>
+        </w:tc>
+        <w:tc>
+          <w:tcPr>
+            <w:tcW w:w="2022" w:type="dxa"/>
           </w:tcPr>
           <w:p>
             <w:pPr>
@@ -7664,11 +7505,103 @@
     </w:tbl>
     <w:p>
       <w:pPr>
+        <w:pStyle w:val="Caption"/>
+      </w:pPr>
+      <w:bookmarkStart w:id="38" w:name="_Toc489364542"/>
+      <w:r>
+        <w:t>Solve Screenshot</w:t>
+      </w:r>
+    </w:p>
+    <w:p>
+      <w:r>
+        <w:rPr>
+          <w:noProof/>
+        </w:rPr>
+        <w:drawing>
+          <wp:inline distT="0" distB="0" distL="0" distR="0" wp14:anchorId="0B1A278B" wp14:editId="6138A3B7">
+            <wp:extent cx="5593768" cy="2669931"/>
+            <wp:effectExtent l="0" t="0" r="6985" b="0"/>
+            <wp:docPr id="8" name="Picture 8"/>
+            <wp:cNvGraphicFramePr>
+              <a:graphicFrameLocks xmlns:a="http://schemas.openxmlformats.org/drawingml/2006/main" noChangeAspect="1"/>
+            </wp:cNvGraphicFramePr>
+            <a:graphic xmlns:a="http://schemas.openxmlformats.org/drawingml/2006/main">
+              <a:graphicData uri="http://schemas.openxmlformats.org/drawingml/2006/picture">
+                <pic:pic xmlns:pic="http://schemas.openxmlformats.org/drawingml/2006/picture">
+                  <pic:nvPicPr>
+                    <pic:cNvPr id="1" name=""/>
+                    <pic:cNvPicPr/>
+                  </pic:nvPicPr>
+                  <pic:blipFill>
+                    <a:blip r:embed="rId14"/>
+                    <a:stretch>
+                      <a:fillRect/>
+                    </a:stretch>
+                  </pic:blipFill>
+                  <pic:spPr>
+                    <a:xfrm>
+                      <a:off x="0" y="0"/>
+                      <a:ext cx="5603956" cy="2674794"/>
+                    </a:xfrm>
+                    <a:prstGeom prst="rect">
+                      <a:avLst/>
+                    </a:prstGeom>
+                  </pic:spPr>
+                </pic:pic>
+              </a:graphicData>
+            </a:graphic>
+          </wp:inline>
+        </w:drawing>
+      </w:r>
+    </w:p>
+    <w:p>
+      <w:r>
+        <w:rPr>
+          <w:noProof/>
+        </w:rPr>
+        <w:drawing>
+          <wp:inline distT="0" distB="0" distL="0" distR="0" wp14:anchorId="1E7E1E44" wp14:editId="388EAC45">
+            <wp:extent cx="5473565" cy="2192215"/>
+            <wp:effectExtent l="0" t="0" r="0" b="0"/>
+            <wp:docPr id="9" name="Picture 9"/>
+            <wp:cNvGraphicFramePr>
+              <a:graphicFrameLocks xmlns:a="http://schemas.openxmlformats.org/drawingml/2006/main" noChangeAspect="1"/>
+            </wp:cNvGraphicFramePr>
+            <a:graphic xmlns:a="http://schemas.openxmlformats.org/drawingml/2006/main">
+              <a:graphicData uri="http://schemas.openxmlformats.org/drawingml/2006/picture">
+                <pic:pic xmlns:pic="http://schemas.openxmlformats.org/drawingml/2006/picture">
+                  <pic:nvPicPr>
+                    <pic:cNvPr id="1" name=""/>
+                    <pic:cNvPicPr/>
+                  </pic:nvPicPr>
+                  <pic:blipFill>
+                    <a:blip r:embed="rId15"/>
+                    <a:stretch>
+                      <a:fillRect/>
+                    </a:stretch>
+                  </pic:blipFill>
+                  <pic:spPr>
+                    <a:xfrm>
+                      <a:off x="0" y="0"/>
+                      <a:ext cx="5478819" cy="2194319"/>
+                    </a:xfrm>
+                    <a:prstGeom prst="rect">
+                      <a:avLst/>
+                    </a:prstGeom>
+                  </pic:spPr>
+                </pic:pic>
+              </a:graphicData>
+            </a:graphic>
+          </wp:inline>
+        </w:drawing>
+      </w:r>
+    </w:p>
+    <w:p>
+      <w:pPr>
         <w:pStyle w:val="Heading3"/>
       </w:pPr>
-      <w:bookmarkStart w:id="38" w:name="_Toc489364543"/>
       <w:r>
-        <w:t>Check Valid/invalid steps;</w:t>
+        <w:t>Save</w:t>
       </w:r>
       <w:bookmarkEnd w:id="38"/>
     </w:p>
@@ -7680,15 +7613,15 @@
         <w:tblLook w:val="04A0" w:firstRow="1" w:lastRow="0" w:firstColumn="1" w:lastColumn="0" w:noHBand="0" w:noVBand="1"/>
       </w:tblPr>
       <w:tblGrid>
-        <w:gridCol w:w="2315"/>
-        <w:gridCol w:w="3566"/>
-        <w:gridCol w:w="871"/>
-        <w:gridCol w:w="2022"/>
+        <w:gridCol w:w="2228"/>
+        <w:gridCol w:w="3392"/>
+        <w:gridCol w:w="1136"/>
+        <w:gridCol w:w="2018"/>
       </w:tblGrid>
       <w:tr>
         <w:tc>
           <w:tcPr>
-            <w:tcW w:w="2381" w:type="dxa"/>
+            <w:tcW w:w="2311" w:type="dxa"/>
           </w:tcPr>
           <w:p>
             <w:pPr>
@@ -7702,7 +7635,7 @@
         </w:tc>
         <w:tc>
           <w:tcPr>
-            <w:tcW w:w="3721" w:type="dxa"/>
+            <w:tcW w:w="3570" w:type="dxa"/>
           </w:tcPr>
           <w:p>
             <w:pPr>
@@ -7716,7 +7649,7 @@
         </w:tc>
         <w:tc>
           <w:tcPr>
-            <w:tcW w:w="872" w:type="dxa"/>
+            <w:tcW w:w="871" w:type="dxa"/>
           </w:tcPr>
           <w:p>
             <w:pPr>
@@ -7730,7 +7663,7 @@
         </w:tc>
         <w:tc>
           <w:tcPr>
-            <w:tcW w:w="2026" w:type="dxa"/>
+            <w:tcW w:w="2022" w:type="dxa"/>
           </w:tcPr>
           <w:p>
             <w:pPr>
@@ -7829,6 +7762,9 @@
               <w:pStyle w:val="BodyText"/>
               <w:ind w:left="0"/>
             </w:pPr>
+            <w:r>
+              <w:t>Login displayed</w:t>
+            </w:r>
           </w:p>
         </w:tc>
         <w:tc>
@@ -7840,27 +7776,31 @@
               <w:pStyle w:val="BodyText"/>
               <w:ind w:left="0"/>
             </w:pPr>
+            <w:r>
+              <w:t>Pass</w:t>
+            </w:r>
           </w:p>
         </w:tc>
       </w:tr>
       <w:tr>
         <w:tc>
           <w:tcPr>
-            <w:tcW w:w="2381" w:type="dxa"/>
-          </w:tcPr>
-          <w:p>
-            <w:pPr>
-              <w:pStyle w:val="BodyText"/>
-              <w:ind w:left="0"/>
-            </w:pPr>
-            <w:r>
+            <w:tcW w:w="2311" w:type="dxa"/>
+          </w:tcPr>
+          <w:p>
+            <w:pPr>
+              <w:pStyle w:val="BodyText"/>
+              <w:ind w:left="0"/>
+            </w:pPr>
+            <w:r>
+              <w:lastRenderedPageBreak/>
               <w:t>Click New game button to start a new game</w:t>
             </w:r>
           </w:p>
         </w:tc>
         <w:tc>
           <w:tcPr>
-            <w:tcW w:w="3721" w:type="dxa"/>
+            <w:tcW w:w="3570" w:type="dxa"/>
           </w:tcPr>
           <w:p>
             <w:pPr>
@@ -7874,31 +7814,37 @@
         </w:tc>
         <w:tc>
           <w:tcPr>
-            <w:tcW w:w="872" w:type="dxa"/>
-          </w:tcPr>
-          <w:p>
-            <w:pPr>
-              <w:pStyle w:val="BodyText"/>
-              <w:ind w:left="0"/>
-            </w:pPr>
-          </w:p>
-        </w:tc>
-        <w:tc>
-          <w:tcPr>
-            <w:tcW w:w="2026" w:type="dxa"/>
-          </w:tcPr>
-          <w:p>
-            <w:pPr>
-              <w:pStyle w:val="BodyText"/>
-              <w:ind w:left="0"/>
-            </w:pPr>
+            <w:tcW w:w="871" w:type="dxa"/>
+          </w:tcPr>
+          <w:p>
+            <w:pPr>
+              <w:pStyle w:val="BodyText"/>
+              <w:ind w:left="0"/>
+            </w:pPr>
+            <w:r>
+              <w:t>New game started</w:t>
+            </w:r>
+          </w:p>
+        </w:tc>
+        <w:tc>
+          <w:tcPr>
+            <w:tcW w:w="2022" w:type="dxa"/>
+          </w:tcPr>
+          <w:p>
+            <w:pPr>
+              <w:pStyle w:val="BodyText"/>
+              <w:ind w:left="0"/>
+            </w:pPr>
+            <w:r>
+              <w:t>Pass</w:t>
+            </w:r>
           </w:p>
         </w:tc>
       </w:tr>
       <w:tr>
         <w:tc>
           <w:tcPr>
-            <w:tcW w:w="2381" w:type="dxa"/>
+            <w:tcW w:w="2311" w:type="dxa"/>
           </w:tcPr>
           <w:p>
             <w:pPr>
@@ -7912,7 +7858,7 @@
         </w:tc>
         <w:tc>
           <w:tcPr>
-            <w:tcW w:w="3721" w:type="dxa"/>
+            <w:tcW w:w="3570" w:type="dxa"/>
           </w:tcPr>
           <w:p>
             <w:pPr>
@@ -7926,235 +7872,211 @@
         </w:tc>
         <w:tc>
           <w:tcPr>
-            <w:tcW w:w="872" w:type="dxa"/>
-          </w:tcPr>
-          <w:p>
-            <w:pPr>
-              <w:pStyle w:val="BodyText"/>
-              <w:ind w:left="0"/>
-            </w:pPr>
-          </w:p>
-        </w:tc>
-        <w:tc>
-          <w:tcPr>
-            <w:tcW w:w="2026" w:type="dxa"/>
-          </w:tcPr>
-          <w:p>
-            <w:pPr>
-              <w:pStyle w:val="BodyText"/>
-              <w:ind w:left="0"/>
-            </w:pPr>
+            <w:tcW w:w="871" w:type="dxa"/>
+          </w:tcPr>
+          <w:p>
+            <w:pPr>
+              <w:pStyle w:val="BodyText"/>
+              <w:ind w:left="0"/>
+            </w:pPr>
+            <w:r>
+              <w:t>Able to move</w:t>
+            </w:r>
+          </w:p>
+        </w:tc>
+        <w:tc>
+          <w:tcPr>
+            <w:tcW w:w="2022" w:type="dxa"/>
+          </w:tcPr>
+          <w:p>
+            <w:pPr>
+              <w:pStyle w:val="BodyText"/>
+              <w:ind w:left="0"/>
+            </w:pPr>
+            <w:r>
+              <w:t>Pass</w:t>
+            </w:r>
           </w:p>
         </w:tc>
       </w:tr>
       <w:tr>
         <w:tc>
           <w:tcPr>
-            <w:tcW w:w="2381" w:type="dxa"/>
-          </w:tcPr>
-          <w:p>
-            <w:pPr>
-              <w:pStyle w:val="BodyText"/>
-              <w:ind w:left="0"/>
-            </w:pPr>
-            <w:r>
-              <w:t>Check Valid steps:</w:t>
-            </w:r>
-          </w:p>
-          <w:p>
-            <w:pPr>
-              <w:pStyle w:val="BodyText"/>
-              <w:ind w:left="0"/>
-            </w:pPr>
-            <w:r>
-              <w:t>Move slide by 1 slot</w:t>
-            </w:r>
-          </w:p>
-        </w:tc>
-        <w:tc>
-          <w:tcPr>
-            <w:tcW w:w="3721" w:type="dxa"/>
-          </w:tcPr>
-          <w:p>
-            <w:pPr>
-              <w:pStyle w:val="BodyText"/>
-              <w:ind w:left="0"/>
-            </w:pPr>
-            <w:r>
-              <w:t>The tile can slide only into adjacent empty slot</w:t>
-            </w:r>
-          </w:p>
-        </w:tc>
-        <w:tc>
-          <w:tcPr>
-            <w:tcW w:w="872" w:type="dxa"/>
-          </w:tcPr>
-          <w:p>
-            <w:pPr>
-              <w:pStyle w:val="BodyText"/>
-              <w:ind w:left="0"/>
-            </w:pPr>
-          </w:p>
-        </w:tc>
-        <w:tc>
-          <w:tcPr>
-            <w:tcW w:w="2026" w:type="dxa"/>
-          </w:tcPr>
-          <w:p>
-            <w:pPr>
-              <w:pStyle w:val="BodyText"/>
-              <w:ind w:left="0"/>
-            </w:pPr>
+            <w:tcW w:w="2311" w:type="dxa"/>
+          </w:tcPr>
+          <w:p>
+            <w:pPr>
+              <w:pStyle w:val="BodyText"/>
+              <w:ind w:left="0"/>
+            </w:pPr>
+            <w:r>
+              <w:t>Click Save button</w:t>
+            </w:r>
+          </w:p>
+        </w:tc>
+        <w:tc>
+          <w:tcPr>
+            <w:tcW w:w="3570" w:type="dxa"/>
+          </w:tcPr>
+          <w:p>
+            <w:pPr>
+              <w:pStyle w:val="BodyText"/>
+              <w:ind w:left="0"/>
+            </w:pPr>
+            <w:r>
+              <w:t>User game data is saved</w:t>
+            </w:r>
+          </w:p>
+        </w:tc>
+        <w:tc>
+          <w:tcPr>
+            <w:tcW w:w="871" w:type="dxa"/>
+          </w:tcPr>
+          <w:p>
+            <w:pPr>
+              <w:pStyle w:val="BodyText"/>
+              <w:ind w:left="0"/>
+            </w:pPr>
+            <w:r>
+              <w:t xml:space="preserve">Saved </w:t>
+            </w:r>
+          </w:p>
+        </w:tc>
+        <w:tc>
+          <w:tcPr>
+            <w:tcW w:w="2022" w:type="dxa"/>
+          </w:tcPr>
+          <w:p>
+            <w:pPr>
+              <w:pStyle w:val="BodyText"/>
+              <w:ind w:left="0"/>
+            </w:pPr>
+            <w:r>
+              <w:t>Pass</w:t>
+            </w:r>
           </w:p>
         </w:tc>
       </w:tr>
       <w:tr>
         <w:tc>
           <w:tcPr>
-            <w:tcW w:w="2381" w:type="dxa"/>
-          </w:tcPr>
-          <w:p>
-            <w:pPr>
-              <w:pStyle w:val="BodyText"/>
-              <w:ind w:left="0"/>
-            </w:pPr>
-            <w:r>
-              <w:t>Check invalid steps</w:t>
-            </w:r>
-          </w:p>
-          <w:p>
-            <w:pPr>
-              <w:pStyle w:val="BodyText"/>
-              <w:ind w:left="0"/>
-            </w:pPr>
-            <w:r>
-              <w:t>Move tile into a non empty slot</w:t>
-            </w:r>
-          </w:p>
-          <w:p>
-            <w:pPr>
-              <w:pStyle w:val="BodyText"/>
-              <w:ind w:left="0"/>
-            </w:pPr>
-          </w:p>
-        </w:tc>
-        <w:tc>
-          <w:tcPr>
-            <w:tcW w:w="3721" w:type="dxa"/>
-          </w:tcPr>
-          <w:p>
-            <w:pPr>
-              <w:pStyle w:val="BodyText"/>
-              <w:ind w:left="0"/>
-            </w:pPr>
-            <w:r>
-              <w:t>The tile can</w:t>
-            </w:r>
-            <w:r>
-              <w:t>n</w:t>
-            </w:r>
-            <w:r>
-              <w:t>ot slide into non empty slot</w:t>
-            </w:r>
-          </w:p>
-        </w:tc>
-        <w:tc>
-          <w:tcPr>
-            <w:tcW w:w="872" w:type="dxa"/>
-          </w:tcPr>
-          <w:p>
-            <w:pPr>
-              <w:pStyle w:val="BodyText"/>
-              <w:ind w:left="0"/>
-            </w:pPr>
-          </w:p>
-        </w:tc>
-        <w:tc>
-          <w:tcPr>
-            <w:tcW w:w="2026" w:type="dxa"/>
-          </w:tcPr>
-          <w:p>
-            <w:pPr>
-              <w:pStyle w:val="BodyText"/>
-              <w:ind w:left="0"/>
-            </w:pPr>
+            <w:tcW w:w="2311" w:type="dxa"/>
+          </w:tcPr>
+          <w:p>
+            <w:pPr>
+              <w:pStyle w:val="BodyText"/>
+              <w:ind w:left="0"/>
+            </w:pPr>
+            <w:r>
+              <w:t>Close the application</w:t>
+            </w:r>
+          </w:p>
+        </w:tc>
+        <w:tc>
+          <w:tcPr>
+            <w:tcW w:w="3570" w:type="dxa"/>
+          </w:tcPr>
+          <w:p>
+            <w:pPr>
+              <w:pStyle w:val="BodyText"/>
+              <w:ind w:left="0"/>
+            </w:pPr>
+            <w:r>
+              <w:t>Application is closed</w:t>
+            </w:r>
+          </w:p>
+        </w:tc>
+        <w:tc>
+          <w:tcPr>
+            <w:tcW w:w="871" w:type="dxa"/>
+          </w:tcPr>
+          <w:p>
+            <w:pPr>
+              <w:pStyle w:val="BodyText"/>
+              <w:ind w:left="0"/>
+            </w:pPr>
+            <w:r>
+              <w:t>Closed app</w:t>
+            </w:r>
+          </w:p>
+        </w:tc>
+        <w:tc>
+          <w:tcPr>
+            <w:tcW w:w="2022" w:type="dxa"/>
+          </w:tcPr>
+          <w:p>
+            <w:pPr>
+              <w:pStyle w:val="BodyText"/>
+              <w:ind w:left="0"/>
+            </w:pPr>
+            <w:r>
+              <w:t>Pass</w:t>
+            </w:r>
           </w:p>
         </w:tc>
       </w:tr>
       <w:tr>
         <w:tc>
           <w:tcPr>
-            <w:tcW w:w="2381" w:type="dxa"/>
-          </w:tcPr>
-          <w:p>
-            <w:pPr>
-              <w:pStyle w:val="BodyText"/>
-              <w:ind w:left="0"/>
-            </w:pPr>
-            <w:r>
-              <w:t>Check invalid steps</w:t>
-            </w:r>
-          </w:p>
-          <w:p>
-            <w:pPr>
-              <w:pStyle w:val="BodyText"/>
-              <w:ind w:left="0"/>
-            </w:pPr>
-            <w:r>
-              <w:t>Move tile into an empty slot  whose distance is more than one slot.</w:t>
-            </w:r>
-          </w:p>
-        </w:tc>
-        <w:tc>
-          <w:tcPr>
-            <w:tcW w:w="3721" w:type="dxa"/>
-          </w:tcPr>
-          <w:p>
-            <w:pPr>
-              <w:pStyle w:val="BodyText"/>
-              <w:ind w:left="0"/>
-            </w:pPr>
-            <w:r>
-              <w:t>The tile can</w:t>
-            </w:r>
-            <w:r>
-              <w:t>n</w:t>
-            </w:r>
-            <w:r>
-              <w:t xml:space="preserve">ot slide into </w:t>
-            </w:r>
-            <w:r>
-              <w:t>a slot which is not adjascent.</w:t>
-            </w:r>
-          </w:p>
-        </w:tc>
-        <w:tc>
-          <w:tcPr>
-            <w:tcW w:w="872" w:type="dxa"/>
-          </w:tcPr>
-          <w:p>
-            <w:pPr>
-              <w:pStyle w:val="BodyText"/>
-              <w:ind w:left="0"/>
-            </w:pPr>
-          </w:p>
-        </w:tc>
-        <w:tc>
-          <w:tcPr>
-            <w:tcW w:w="2026" w:type="dxa"/>
-          </w:tcPr>
-          <w:p>
-            <w:pPr>
-              <w:pStyle w:val="BodyText"/>
-              <w:ind w:left="0"/>
-            </w:pPr>
+            <w:tcW w:w="2311" w:type="dxa"/>
+          </w:tcPr>
+          <w:p>
+            <w:pPr>
+              <w:pStyle w:val="BodyText"/>
+              <w:ind w:left="0"/>
+            </w:pPr>
+            <w:r>
+              <w:t>Restart the application and login as the same user</w:t>
+            </w:r>
+          </w:p>
+        </w:tc>
+        <w:tc>
+          <w:tcPr>
+            <w:tcW w:w="3570" w:type="dxa"/>
+          </w:tcPr>
+          <w:p>
+            <w:pPr>
+              <w:pStyle w:val="BodyText"/>
+              <w:ind w:left="0"/>
+            </w:pPr>
+            <w:r>
+              <w:t>Game shall be resumed from where left off if clicked load saved game.</w:t>
+            </w:r>
+          </w:p>
+        </w:tc>
+        <w:tc>
+          <w:tcPr>
+            <w:tcW w:w="871" w:type="dxa"/>
+          </w:tcPr>
+          <w:p>
+            <w:pPr>
+              <w:pStyle w:val="BodyText"/>
+              <w:ind w:left="0"/>
+            </w:pPr>
+            <w:r>
+              <w:t>Game loaded</w:t>
+            </w:r>
+          </w:p>
+        </w:tc>
+        <w:tc>
+          <w:tcPr>
+            <w:tcW w:w="2022" w:type="dxa"/>
+          </w:tcPr>
+          <w:p>
+            <w:pPr>
+              <w:pStyle w:val="BodyText"/>
+              <w:ind w:left="0"/>
+            </w:pPr>
+            <w:r>
+              <w:t>Pass</w:t>
+            </w:r>
           </w:p>
         </w:tc>
       </w:tr>
       <w:tr>
         <w:tc>
           <w:tcPr>
-            <w:tcW w:w="2381" w:type="dxa"/>
+            <w:tcW w:w="2311" w:type="dxa"/>
           </w:tcPr>
           <w:p>
             <w:pPr>
@@ -8168,29 +8090,29 @@
         </w:tc>
         <w:tc>
           <w:tcPr>
-            <w:tcW w:w="3721" w:type="dxa"/>
-          </w:tcPr>
-          <w:p>
-            <w:pPr>
-              <w:pStyle w:val="BodyText"/>
-              <w:ind w:left="0"/>
-            </w:pPr>
-          </w:p>
-        </w:tc>
-        <w:tc>
-          <w:tcPr>
-            <w:tcW w:w="872" w:type="dxa"/>
-          </w:tcPr>
-          <w:p>
-            <w:pPr>
-              <w:pStyle w:val="BodyText"/>
-              <w:ind w:left="0"/>
-            </w:pPr>
-          </w:p>
-        </w:tc>
-        <w:tc>
-          <w:tcPr>
-            <w:tcW w:w="2026" w:type="dxa"/>
+            <w:tcW w:w="3570" w:type="dxa"/>
+          </w:tcPr>
+          <w:p>
+            <w:pPr>
+              <w:pStyle w:val="BodyText"/>
+              <w:ind w:left="0"/>
+            </w:pPr>
+          </w:p>
+        </w:tc>
+        <w:tc>
+          <w:tcPr>
+            <w:tcW w:w="871" w:type="dxa"/>
+          </w:tcPr>
+          <w:p>
+            <w:pPr>
+              <w:pStyle w:val="BodyText"/>
+              <w:ind w:left="0"/>
+            </w:pPr>
+          </w:p>
+        </w:tc>
+        <w:tc>
+          <w:tcPr>
+            <w:tcW w:w="2022" w:type="dxa"/>
           </w:tcPr>
           <w:p>
             <w:pPr>
@@ -8203,23 +8125,779 @@
     </w:tbl>
     <w:p>
       <w:pPr>
+        <w:pStyle w:val="Caption"/>
+      </w:pPr>
+      <w:bookmarkStart w:id="39" w:name="_Toc489364543"/>
+      <w:r>
+        <w:t>Save screenshot</w:t>
+      </w:r>
+    </w:p>
+    <w:p>
+      <w:r>
+        <w:rPr>
+          <w:noProof/>
+        </w:rPr>
+        <w:drawing>
+          <wp:inline distT="0" distB="0" distL="0" distR="0" wp14:anchorId="632F872C" wp14:editId="7AD6063E">
+            <wp:extent cx="5597525" cy="2438400"/>
+            <wp:effectExtent l="0" t="0" r="3175" b="0"/>
+            <wp:docPr id="10" name="Picture 10"/>
+            <wp:cNvGraphicFramePr>
+              <a:graphicFrameLocks xmlns:a="http://schemas.openxmlformats.org/drawingml/2006/main" noChangeAspect="1"/>
+            </wp:cNvGraphicFramePr>
+            <a:graphic xmlns:a="http://schemas.openxmlformats.org/drawingml/2006/main">
+              <a:graphicData uri="http://schemas.openxmlformats.org/drawingml/2006/picture">
+                <pic:pic xmlns:pic="http://schemas.openxmlformats.org/drawingml/2006/picture">
+                  <pic:nvPicPr>
+                    <pic:cNvPr id="1" name=""/>
+                    <pic:cNvPicPr/>
+                  </pic:nvPicPr>
+                  <pic:blipFill>
+                    <a:blip r:embed="rId16"/>
+                    <a:stretch>
+                      <a:fillRect/>
+                    </a:stretch>
+                  </pic:blipFill>
+                  <pic:spPr>
+                    <a:xfrm>
+                      <a:off x="0" y="0"/>
+                      <a:ext cx="5601462" cy="2440115"/>
+                    </a:xfrm>
+                    <a:prstGeom prst="rect">
+                      <a:avLst/>
+                    </a:prstGeom>
+                  </pic:spPr>
+                </pic:pic>
+              </a:graphicData>
+            </a:graphic>
+          </wp:inline>
+        </w:drawing>
+      </w:r>
+    </w:p>
+    <w:p>
+      <w:r>
+        <w:rPr>
+          <w:noProof/>
+        </w:rPr>
+        <w:drawing>
+          <wp:inline distT="0" distB="0" distL="0" distR="0" wp14:anchorId="63702711" wp14:editId="0373A511">
+            <wp:extent cx="5943600" cy="2652347"/>
+            <wp:effectExtent l="0" t="0" r="0" b="0"/>
+            <wp:docPr id="11" name="Picture 11"/>
+            <wp:cNvGraphicFramePr>
+              <a:graphicFrameLocks xmlns:a="http://schemas.openxmlformats.org/drawingml/2006/main" noChangeAspect="1"/>
+            </wp:cNvGraphicFramePr>
+            <a:graphic xmlns:a="http://schemas.openxmlformats.org/drawingml/2006/main">
+              <a:graphicData uri="http://schemas.openxmlformats.org/drawingml/2006/picture">
+                <pic:pic xmlns:pic="http://schemas.openxmlformats.org/drawingml/2006/picture">
+                  <pic:nvPicPr>
+                    <pic:cNvPr id="1" name=""/>
+                    <pic:cNvPicPr/>
+                  </pic:nvPicPr>
+                  <pic:blipFill>
+                    <a:blip r:embed="rId17"/>
+                    <a:stretch>
+                      <a:fillRect/>
+                    </a:stretch>
+                  </pic:blipFill>
+                  <pic:spPr>
+                    <a:xfrm>
+                      <a:off x="0" y="0"/>
+                      <a:ext cx="5948215" cy="2654406"/>
+                    </a:xfrm>
+                    <a:prstGeom prst="rect">
+                      <a:avLst/>
+                    </a:prstGeom>
+                  </pic:spPr>
+                </pic:pic>
+              </a:graphicData>
+            </a:graphic>
+          </wp:inline>
+        </w:drawing>
+      </w:r>
+    </w:p>
+    <w:p>
+      <w:r>
+        <w:rPr>
+          <w:noProof/>
+        </w:rPr>
+        <w:lastRenderedPageBreak/>
+        <w:drawing>
+          <wp:inline distT="0" distB="0" distL="0" distR="0" wp14:anchorId="0E1D2FBB" wp14:editId="5E7655F2">
+            <wp:extent cx="5943600" cy="2781300"/>
+            <wp:effectExtent l="0" t="0" r="0" b="0"/>
+            <wp:docPr id="12" name="Picture 12"/>
+            <wp:cNvGraphicFramePr>
+              <a:graphicFrameLocks xmlns:a="http://schemas.openxmlformats.org/drawingml/2006/main" noChangeAspect="1"/>
+            </wp:cNvGraphicFramePr>
+            <a:graphic xmlns:a="http://schemas.openxmlformats.org/drawingml/2006/main">
+              <a:graphicData uri="http://schemas.openxmlformats.org/drawingml/2006/picture">
+                <pic:pic xmlns:pic="http://schemas.openxmlformats.org/drawingml/2006/picture">
+                  <pic:nvPicPr>
+                    <pic:cNvPr id="1" name=""/>
+                    <pic:cNvPicPr/>
+                  </pic:nvPicPr>
+                  <pic:blipFill>
+                    <a:blip r:embed="rId18"/>
+                    <a:stretch>
+                      <a:fillRect/>
+                    </a:stretch>
+                  </pic:blipFill>
+                  <pic:spPr>
+                    <a:xfrm>
+                      <a:off x="0" y="0"/>
+                      <a:ext cx="5944758" cy="2781842"/>
+                    </a:xfrm>
+                    <a:prstGeom prst="rect">
+                      <a:avLst/>
+                    </a:prstGeom>
+                  </pic:spPr>
+                </pic:pic>
+              </a:graphicData>
+            </a:graphic>
+          </wp:inline>
+        </w:drawing>
+      </w:r>
+    </w:p>
+    <w:p>
+      <w:pPr>
+        <w:pStyle w:val="Heading3"/>
+      </w:pPr>
+      <w:r>
+        <w:t>Check Valid/invalid steps;</w:t>
+      </w:r>
+      <w:bookmarkEnd w:id="39"/>
+    </w:p>
+    <w:tbl>
+      <w:tblPr>
+        <w:tblStyle w:val="TableGrid"/>
+        <w:tblW w:w="0" w:type="auto"/>
+        <w:tblInd w:w="576" w:type="dxa"/>
+        <w:tblLook w:val="04A0" w:firstRow="1" w:lastRow="0" w:firstColumn="1" w:lastColumn="0" w:noHBand="0" w:noVBand="1"/>
+      </w:tblPr>
+      <w:tblGrid>
+        <w:gridCol w:w="2161"/>
+        <w:gridCol w:w="3209"/>
+        <w:gridCol w:w="1390"/>
+        <w:gridCol w:w="2014"/>
+      </w:tblGrid>
+      <w:tr>
+        <w:tc>
+          <w:tcPr>
+            <w:tcW w:w="2216" w:type="dxa"/>
+          </w:tcPr>
+          <w:p>
+            <w:pPr>
+              <w:pStyle w:val="BodyText"/>
+              <w:ind w:left="0"/>
+            </w:pPr>
+            <w:r>
+              <w:t>Execution step</w:t>
+            </w:r>
+          </w:p>
+        </w:tc>
+        <w:tc>
+          <w:tcPr>
+            <w:tcW w:w="3338" w:type="dxa"/>
+          </w:tcPr>
+          <w:p>
+            <w:pPr>
+              <w:pStyle w:val="BodyText"/>
+              <w:ind w:left="0"/>
+            </w:pPr>
+            <w:r>
+              <w:t>Expected output</w:t>
+            </w:r>
+          </w:p>
+        </w:tc>
+        <w:tc>
+          <w:tcPr>
+            <w:tcW w:w="1203" w:type="dxa"/>
+          </w:tcPr>
+          <w:p>
+            <w:pPr>
+              <w:pStyle w:val="BodyText"/>
+              <w:ind w:left="0"/>
+            </w:pPr>
+            <w:r>
+              <w:t>Actual output</w:t>
+            </w:r>
+          </w:p>
+        </w:tc>
+        <w:tc>
+          <w:tcPr>
+            <w:tcW w:w="2017" w:type="dxa"/>
+          </w:tcPr>
+          <w:p>
+            <w:pPr>
+              <w:pStyle w:val="BodyText"/>
+            </w:pPr>
+            <w:r>
+              <w:t>PASS/FAIL</w:t>
+            </w:r>
+          </w:p>
+        </w:tc>
+      </w:tr>
+      <w:tr>
+        <w:tc>
+          <w:tcPr>
+            <w:tcW w:w="2216" w:type="dxa"/>
+          </w:tcPr>
+          <w:p>
+            <w:pPr>
+              <w:pStyle w:val="BodyText"/>
+              <w:ind w:left="0"/>
+            </w:pPr>
+            <w:r>
+              <w:t>START</w:t>
+            </w:r>
+          </w:p>
+        </w:tc>
+        <w:tc>
+          <w:tcPr>
+            <w:tcW w:w="3338" w:type="dxa"/>
+          </w:tcPr>
+          <w:p>
+            <w:pPr>
+              <w:pStyle w:val="BodyText"/>
+              <w:ind w:left="0"/>
+            </w:pPr>
+          </w:p>
+        </w:tc>
+        <w:tc>
+          <w:tcPr>
+            <w:tcW w:w="1203" w:type="dxa"/>
+          </w:tcPr>
+          <w:p>
+            <w:pPr>
+              <w:pStyle w:val="BodyText"/>
+              <w:ind w:left="0"/>
+            </w:pPr>
+          </w:p>
+        </w:tc>
+        <w:tc>
+          <w:tcPr>
+            <w:tcW w:w="2017" w:type="dxa"/>
+          </w:tcPr>
+          <w:p>
+            <w:pPr>
+              <w:pStyle w:val="BodyText"/>
+              <w:ind w:left="0"/>
+            </w:pPr>
+          </w:p>
+        </w:tc>
+      </w:tr>
+      <w:tr>
+        <w:tc>
+          <w:tcPr>
+            <w:tcW w:w="2381" w:type="dxa"/>
+          </w:tcPr>
+          <w:p>
+            <w:pPr>
+              <w:pStyle w:val="BodyText"/>
+              <w:ind w:left="0"/>
+            </w:pPr>
+            <w:r>
+              <w:t>Execute application to start the game</w:t>
+            </w:r>
+          </w:p>
+        </w:tc>
+        <w:tc>
+          <w:tcPr>
+            <w:tcW w:w="3721" w:type="dxa"/>
+          </w:tcPr>
+          <w:p>
+            <w:pPr>
+              <w:pStyle w:val="BodyText"/>
+              <w:ind w:left="0"/>
+            </w:pPr>
+            <w:r>
+              <w:t>Game login screen is displayed</w:t>
+            </w:r>
+          </w:p>
+        </w:tc>
+        <w:tc>
+          <w:tcPr>
+            <w:tcW w:w="872" w:type="dxa"/>
+          </w:tcPr>
+          <w:p>
+            <w:pPr>
+              <w:pStyle w:val="BodyText"/>
+              <w:ind w:left="0"/>
+            </w:pPr>
+            <w:r>
+              <w:t>Login displayed</w:t>
+            </w:r>
+          </w:p>
+        </w:tc>
+        <w:tc>
+          <w:tcPr>
+            <w:tcW w:w="2026" w:type="dxa"/>
+          </w:tcPr>
+          <w:p>
+            <w:pPr>
+              <w:pStyle w:val="BodyText"/>
+              <w:ind w:left="0"/>
+            </w:pPr>
+            <w:r>
+              <w:t>Pass</w:t>
+            </w:r>
+          </w:p>
+        </w:tc>
+      </w:tr>
+      <w:tr>
+        <w:tc>
+          <w:tcPr>
+            <w:tcW w:w="2315" w:type="dxa"/>
+          </w:tcPr>
+          <w:p>
+            <w:pPr>
+              <w:pStyle w:val="BodyText"/>
+              <w:ind w:left="0"/>
+            </w:pPr>
+            <w:r>
+              <w:t>Click New game button to start a new game</w:t>
+            </w:r>
+          </w:p>
+        </w:tc>
+        <w:tc>
+          <w:tcPr>
+            <w:tcW w:w="3566" w:type="dxa"/>
+          </w:tcPr>
+          <w:p>
+            <w:pPr>
+              <w:pStyle w:val="BodyText"/>
+              <w:ind w:left="0"/>
+            </w:pPr>
+            <w:r>
+              <w:t>New game shall be started</w:t>
+            </w:r>
+          </w:p>
+        </w:tc>
+        <w:tc>
+          <w:tcPr>
+            <w:tcW w:w="871" w:type="dxa"/>
+          </w:tcPr>
+          <w:p>
+            <w:pPr>
+              <w:pStyle w:val="BodyText"/>
+              <w:ind w:left="0"/>
+            </w:pPr>
+            <w:r>
+              <w:t>New game started</w:t>
+            </w:r>
+          </w:p>
+        </w:tc>
+        <w:tc>
+          <w:tcPr>
+            <w:tcW w:w="2022" w:type="dxa"/>
+          </w:tcPr>
+          <w:p>
+            <w:pPr>
+              <w:pStyle w:val="BodyText"/>
+              <w:ind w:left="0"/>
+            </w:pPr>
+            <w:r>
+              <w:t>Pass</w:t>
+            </w:r>
+          </w:p>
+        </w:tc>
+      </w:tr>
+      <w:tr>
+        <w:tc>
+          <w:tcPr>
+            <w:tcW w:w="2315" w:type="dxa"/>
+          </w:tcPr>
+          <w:p>
+            <w:pPr>
+              <w:pStyle w:val="BodyText"/>
+              <w:ind w:left="0"/>
+            </w:pPr>
+            <w:r>
+              <w:t>Play the game for few steps</w:t>
+            </w:r>
+          </w:p>
+        </w:tc>
+        <w:tc>
+          <w:tcPr>
+            <w:tcW w:w="3566" w:type="dxa"/>
+          </w:tcPr>
+          <w:p>
+            <w:pPr>
+              <w:pStyle w:val="BodyText"/>
+              <w:ind w:left="0"/>
+            </w:pPr>
+            <w:r>
+              <w:t>User shall be able to slide the numbers based on the expected moves</w:t>
+            </w:r>
+          </w:p>
+        </w:tc>
+        <w:tc>
+          <w:tcPr>
+            <w:tcW w:w="871" w:type="dxa"/>
+          </w:tcPr>
+          <w:p>
+            <w:pPr>
+              <w:pStyle w:val="BodyText"/>
+              <w:ind w:left="0"/>
+            </w:pPr>
+            <w:r>
+              <w:t>Able to move</w:t>
+            </w:r>
+          </w:p>
+        </w:tc>
+        <w:tc>
+          <w:tcPr>
+            <w:tcW w:w="2022" w:type="dxa"/>
+          </w:tcPr>
+          <w:p>
+            <w:pPr>
+              <w:pStyle w:val="BodyText"/>
+              <w:ind w:left="0"/>
+            </w:pPr>
+            <w:r>
+              <w:t>Pass</w:t>
+            </w:r>
+          </w:p>
+        </w:tc>
+      </w:tr>
+      <w:tr>
+        <w:tc>
+          <w:tcPr>
+            <w:tcW w:w="2236" w:type="dxa"/>
+          </w:tcPr>
+          <w:p>
+            <w:pPr>
+              <w:pStyle w:val="BodyText"/>
+              <w:ind w:left="0"/>
+            </w:pPr>
+            <w:r>
+              <w:t>Check Valid steps:</w:t>
+            </w:r>
+          </w:p>
+          <w:p>
+            <w:pPr>
+              <w:pStyle w:val="BodyText"/>
+              <w:ind w:left="0"/>
+            </w:pPr>
+            <w:r>
+              <w:t>Move slide by 1 slot</w:t>
+            </w:r>
+          </w:p>
+        </w:tc>
+        <w:tc>
+          <w:tcPr>
+            <w:tcW w:w="3384" w:type="dxa"/>
+          </w:tcPr>
+          <w:p>
+            <w:pPr>
+              <w:pStyle w:val="BodyText"/>
+              <w:ind w:left="0"/>
+            </w:pPr>
+            <w:r>
+              <w:t>The tile can slide only into adjacent empty slot</w:t>
+            </w:r>
+          </w:p>
+        </w:tc>
+        <w:tc>
+          <w:tcPr>
+            <w:tcW w:w="1136" w:type="dxa"/>
+          </w:tcPr>
+          <w:p>
+            <w:pPr>
+              <w:pStyle w:val="BodyText"/>
+              <w:ind w:left="0"/>
+            </w:pPr>
+            <w:r>
+              <w:t>Invalid move intimation</w:t>
+            </w:r>
+          </w:p>
+        </w:tc>
+        <w:tc>
+          <w:tcPr>
+            <w:tcW w:w="2018" w:type="dxa"/>
+          </w:tcPr>
+          <w:p>
+            <w:pPr>
+              <w:pStyle w:val="BodyText"/>
+              <w:ind w:left="0"/>
+            </w:pPr>
+            <w:r>
+              <w:t>Pass</w:t>
+            </w:r>
+          </w:p>
+        </w:tc>
+      </w:tr>
+      <w:tr>
+        <w:tc>
+          <w:tcPr>
+            <w:tcW w:w="2236" w:type="dxa"/>
+          </w:tcPr>
+          <w:p>
+            <w:pPr>
+              <w:pStyle w:val="BodyText"/>
+              <w:ind w:left="0"/>
+            </w:pPr>
+            <w:r>
+              <w:t>Check invalid steps</w:t>
+            </w:r>
+          </w:p>
+          <w:p>
+            <w:pPr>
+              <w:pStyle w:val="BodyText"/>
+              <w:ind w:left="0"/>
+            </w:pPr>
+            <w:r>
+              <w:t>Move tile into a non empty slot</w:t>
+            </w:r>
+          </w:p>
+          <w:p>
+            <w:pPr>
+              <w:pStyle w:val="BodyText"/>
+              <w:ind w:left="0"/>
+            </w:pPr>
+          </w:p>
+        </w:tc>
+        <w:tc>
+          <w:tcPr>
+            <w:tcW w:w="3384" w:type="dxa"/>
+          </w:tcPr>
+          <w:p>
+            <w:pPr>
+              <w:pStyle w:val="BodyText"/>
+              <w:ind w:left="0"/>
+            </w:pPr>
+            <w:r>
+              <w:t>The tile cannot slide into non empty slot</w:t>
+            </w:r>
+          </w:p>
+        </w:tc>
+        <w:tc>
+          <w:tcPr>
+            <w:tcW w:w="1136" w:type="dxa"/>
+          </w:tcPr>
+          <w:p>
+            <w:pPr>
+              <w:pStyle w:val="BodyText"/>
+              <w:ind w:left="0"/>
+            </w:pPr>
+            <w:r>
+              <w:t>Invalid move intimation</w:t>
+            </w:r>
+          </w:p>
+        </w:tc>
+        <w:tc>
+          <w:tcPr>
+            <w:tcW w:w="2018" w:type="dxa"/>
+          </w:tcPr>
+          <w:p>
+            <w:pPr>
+              <w:pStyle w:val="BodyText"/>
+              <w:ind w:left="0"/>
+            </w:pPr>
+            <w:r>
+              <w:t>Pass</w:t>
+            </w:r>
+          </w:p>
+        </w:tc>
+      </w:tr>
+      <w:tr>
+        <w:tc>
+          <w:tcPr>
+            <w:tcW w:w="2216" w:type="dxa"/>
+          </w:tcPr>
+          <w:p>
+            <w:pPr>
+              <w:pStyle w:val="BodyText"/>
+              <w:ind w:left="0"/>
+            </w:pPr>
+            <w:r>
+              <w:t>Check invalid steps</w:t>
+            </w:r>
+          </w:p>
+          <w:p>
+            <w:pPr>
+              <w:pStyle w:val="BodyText"/>
+              <w:ind w:left="0"/>
+            </w:pPr>
+            <w:r>
+              <w:t xml:space="preserve">Move tile into an empty slot  whose </w:t>
+            </w:r>
+            <w:r>
+              <w:lastRenderedPageBreak/>
+              <w:t>distance is more than one slot.</w:t>
+            </w:r>
+          </w:p>
+        </w:tc>
+        <w:tc>
+          <w:tcPr>
+            <w:tcW w:w="3338" w:type="dxa"/>
+          </w:tcPr>
+          <w:p>
+            <w:pPr>
+              <w:pStyle w:val="BodyText"/>
+              <w:ind w:left="0"/>
+            </w:pPr>
+            <w:r>
+              <w:lastRenderedPageBreak/>
+              <w:t>The tile cannot slide into a slot which is not adjascent.</w:t>
+            </w:r>
+          </w:p>
+        </w:tc>
+        <w:tc>
+          <w:tcPr>
+            <w:tcW w:w="1203" w:type="dxa"/>
+          </w:tcPr>
+          <w:p>
+            <w:pPr>
+              <w:pStyle w:val="BodyText"/>
+              <w:ind w:left="0"/>
+            </w:pPr>
+            <w:r>
+              <w:t>Invalid move inti</w:t>
+            </w:r>
+            <w:r>
+              <w:t>ss</w:t>
+            </w:r>
+            <w:r>
+              <w:t>mation</w:t>
+            </w:r>
+          </w:p>
+        </w:tc>
+        <w:tc>
+          <w:tcPr>
+            <w:tcW w:w="2017" w:type="dxa"/>
+          </w:tcPr>
+          <w:p>
+            <w:pPr>
+              <w:pStyle w:val="BodyText"/>
+              <w:ind w:left="0"/>
+            </w:pPr>
+            <w:r>
+              <w:t>Pass</w:t>
+            </w:r>
+          </w:p>
+        </w:tc>
+      </w:tr>
+      <w:tr>
+        <w:tc>
+          <w:tcPr>
+            <w:tcW w:w="2216" w:type="dxa"/>
+          </w:tcPr>
+          <w:p>
+            <w:pPr>
+              <w:pStyle w:val="BodyText"/>
+              <w:ind w:left="0"/>
+            </w:pPr>
+            <w:r>
+              <w:t>END</w:t>
+            </w:r>
+          </w:p>
+        </w:tc>
+        <w:tc>
+          <w:tcPr>
+            <w:tcW w:w="3338" w:type="dxa"/>
+          </w:tcPr>
+          <w:p>
+            <w:pPr>
+              <w:pStyle w:val="BodyText"/>
+              <w:ind w:left="0"/>
+            </w:pPr>
+          </w:p>
+        </w:tc>
+        <w:tc>
+          <w:tcPr>
+            <w:tcW w:w="1203" w:type="dxa"/>
+          </w:tcPr>
+          <w:p>
+            <w:pPr>
+              <w:pStyle w:val="BodyText"/>
+              <w:ind w:left="0"/>
+            </w:pPr>
+          </w:p>
+        </w:tc>
+        <w:tc>
+          <w:tcPr>
+            <w:tcW w:w="2017" w:type="dxa"/>
+          </w:tcPr>
+          <w:p>
+            <w:pPr>
+              <w:pStyle w:val="BodyText"/>
+              <w:ind w:left="0"/>
+            </w:pPr>
+          </w:p>
+        </w:tc>
+      </w:tr>
+    </w:tbl>
+    <w:p>
+      <w:pPr>
+        <w:pStyle w:val="Caption"/>
+      </w:pPr>
+      <w:bookmarkStart w:id="40" w:name="_Toc489364544"/>
+      <w:r>
+        <w:t>Error Message screenshot</w:t>
+      </w:r>
+    </w:p>
+    <w:p>
+      <w:r>
+        <w:rPr>
+          <w:noProof/>
+        </w:rPr>
+        <w:drawing>
+          <wp:inline distT="0" distB="0" distL="0" distR="0" wp14:anchorId="7DFA221F" wp14:editId="4CFDC051">
+            <wp:extent cx="5562600" cy="2980983"/>
+            <wp:effectExtent l="0" t="0" r="0" b="0"/>
+            <wp:docPr id="13" name="Picture 13"/>
+            <wp:cNvGraphicFramePr>
+              <a:graphicFrameLocks xmlns:a="http://schemas.openxmlformats.org/drawingml/2006/main" noChangeAspect="1"/>
+            </wp:cNvGraphicFramePr>
+            <a:graphic xmlns:a="http://schemas.openxmlformats.org/drawingml/2006/main">
+              <a:graphicData uri="http://schemas.openxmlformats.org/drawingml/2006/picture">
+                <pic:pic xmlns:pic="http://schemas.openxmlformats.org/drawingml/2006/picture">
+                  <pic:nvPicPr>
+                    <pic:cNvPr id="1" name=""/>
+                    <pic:cNvPicPr/>
+                  </pic:nvPicPr>
+                  <pic:blipFill>
+                    <a:blip r:embed="rId19"/>
+                    <a:stretch>
+                      <a:fillRect/>
+                    </a:stretch>
+                  </pic:blipFill>
+                  <pic:spPr>
+                    <a:xfrm>
+                      <a:off x="0" y="0"/>
+                      <a:ext cx="5566724" cy="2983193"/>
+                    </a:xfrm>
+                    <a:prstGeom prst="rect">
+                      <a:avLst/>
+                    </a:prstGeom>
+                  </pic:spPr>
+                </pic:pic>
+              </a:graphicData>
+            </a:graphic>
+          </wp:inline>
+        </w:drawing>
+      </w:r>
+    </w:p>
+    <w:p>
+      <w:pPr>
         <w:pStyle w:val="Heading1"/>
       </w:pPr>
-      <w:bookmarkStart w:id="39" w:name="_Toc489364544"/>
       <w:r>
         <w:t>Unit Testing</w:t>
       </w:r>
-      <w:bookmarkEnd w:id="39"/>
+      <w:bookmarkEnd w:id="40"/>
     </w:p>
     <w:p>
       <w:pPr>
         <w:pStyle w:val="Heading2"/>
       </w:pPr>
-      <w:bookmarkStart w:id="40" w:name="_Toc489364545"/>
+      <w:bookmarkStart w:id="41" w:name="_Toc489364545"/>
       <w:r>
         <w:t>Test Risks / Issues</w:t>
       </w:r>
-      <w:bookmarkEnd w:id="40"/>
+      <w:bookmarkEnd w:id="41"/>
     </w:p>
     <w:p>
       <w:pPr>
@@ -8234,11 +8912,11 @@
       <w:pPr>
         <w:pStyle w:val="Heading2"/>
       </w:pPr>
-      <w:bookmarkStart w:id="41" w:name="_Toc489364546"/>
+      <w:bookmarkStart w:id="42" w:name="_Toc489364546"/>
       <w:r>
         <w:t>Items to be Tested / Not Tested</w:t>
       </w:r>
-      <w:bookmarkEnd w:id="41"/>
+      <w:bookmarkEnd w:id="42"/>
     </w:p>
     <w:p>
       <w:pPr>
@@ -8255,12 +8933,11 @@
       <w:pPr>
         <w:pStyle w:val="Heading2"/>
       </w:pPr>
-      <w:bookmarkStart w:id="42" w:name="_Toc489364548"/>
+      <w:bookmarkStart w:id="43" w:name="_Toc489364548"/>
       <w:r>
-        <w:lastRenderedPageBreak/>
         <w:t>Test Regulatory / Mandate Criteria</w:t>
       </w:r>
-      <w:bookmarkEnd w:id="42"/>
+      <w:bookmarkEnd w:id="43"/>
     </w:p>
     <w:p>
       <w:pPr>
@@ -8282,7 +8959,7 @@
       <w:pPr>
         <w:pStyle w:val="Heading2"/>
       </w:pPr>
-      <w:bookmarkStart w:id="43" w:name="_Toc489364549"/>
+      <w:bookmarkStart w:id="44" w:name="_Toc489364549"/>
       <w:smartTag w:uri="urn:schemas-microsoft-com:office:smarttags" w:element="place">
         <w:smartTag w:uri="urn:schemas-microsoft-com:office:smarttags" w:element="PlaceName">
           <w:r>
@@ -8301,7 +8978,7 @@
       <w:r>
         <w:t xml:space="preserve"> / Fail Criteria</w:t>
       </w:r>
-      <w:bookmarkEnd w:id="43"/>
+      <w:bookmarkEnd w:id="44"/>
     </w:p>
     <w:p>
       <w:pPr>
@@ -8318,11 +8995,11 @@
       <w:pPr>
         <w:pStyle w:val="Heading2"/>
       </w:pPr>
-      <w:bookmarkStart w:id="44" w:name="_Toc489364551"/>
+      <w:bookmarkStart w:id="45" w:name="_Toc489364551"/>
       <w:r>
         <w:t>Test Deliverables</w:t>
       </w:r>
-      <w:bookmarkEnd w:id="44"/>
+      <w:bookmarkEnd w:id="45"/>
     </w:p>
     <w:p>
       <w:pPr>
@@ -8334,8 +9011,6 @@
       <w:r>
         <w:t>roject with unit test case code</w:t>
       </w:r>
-      <w:bookmarkStart w:id="45" w:name="_GoBack"/>
-      <w:bookmarkEnd w:id="45"/>
       <w:r>
         <w:t>, screenshot of tests passing and coverage results will be the deliverables.</w:t>
       </w:r>
@@ -8412,6 +9087,7 @@
                 <w:sz w:val="20"/>
                 <w:szCs w:val="20"/>
               </w:rPr>
+              <w:lastRenderedPageBreak/>
               <w:t>Item to Test</w:t>
             </w:r>
           </w:p>
@@ -8875,7 +9551,6 @@
       </w:pPr>
       <w:bookmarkStart w:id="48" w:name="_Toc489364556"/>
       <w:bookmarkEnd w:id="1"/>
-      <w:bookmarkEnd w:id="5"/>
       <w:bookmarkEnd w:id="6"/>
       <w:bookmarkEnd w:id="7"/>
       <w:bookmarkEnd w:id="8"/>
@@ -8884,7 +9559,8 @@
       <w:bookmarkEnd w:id="11"/>
       <w:bookmarkEnd w:id="12"/>
       <w:bookmarkEnd w:id="13"/>
-      <w:bookmarkEnd w:id="22"/>
+      <w:bookmarkEnd w:id="14"/>
+      <w:bookmarkEnd w:id="23"/>
       <w:r>
         <w:t>Conclusion:</w:t>
       </w:r>
@@ -8926,12 +9602,12 @@
       </w:pPr>
     </w:p>
     <w:sectPr>
-      <w:headerReference w:type="even" r:id="rId8"/>
-      <w:headerReference w:type="default" r:id="rId9"/>
-      <w:footerReference w:type="even" r:id="rId10"/>
-      <w:footerReference w:type="default" r:id="rId11"/>
-      <w:headerReference w:type="first" r:id="rId12"/>
-      <w:footerReference w:type="first" r:id="rId13"/>
+      <w:headerReference w:type="even" r:id="rId20"/>
+      <w:headerReference w:type="default" r:id="rId21"/>
+      <w:footerReference w:type="even" r:id="rId22"/>
+      <w:footerReference w:type="default" r:id="rId23"/>
+      <w:headerReference w:type="first" r:id="rId24"/>
+      <w:footerReference w:type="first" r:id="rId25"/>
       <w:pgSz w:w="12240" w:h="15840" w:code="1"/>
       <w:pgMar w:top="979" w:right="1440" w:bottom="648" w:left="1440" w:header="720" w:footer="720" w:gutter="432"/>
       <w:cols w:space="720"/>
@@ -8986,6 +9662,24 @@
       </w:rPr>
     </w:pPr>
     <w:bookmarkStart w:id="49" w:name="DocumentMarkings1FooterEvenPages"/>
+    <w:r>
+      <w:rPr>
+        <w:rFonts w:ascii="Arial" w:hAnsi="Arial" w:cs="Arial"/>
+        <w:color w:val="AAAAAA"/>
+        <w:sz w:val="20"/>
+        <w:szCs w:val="18"/>
+      </w:rPr>
+      <w:t xml:space="preserve"> </w:t>
+    </w:r>
+    <w:r>
+      <w:rPr>
+        <w:rFonts w:ascii="Arial" w:hAnsi="Arial" w:cs="Arial"/>
+        <w:color w:val="AAAAAA"/>
+        <w:sz w:val="20"/>
+        <w:szCs w:val="18"/>
+      </w:rPr>
+      <w:t xml:space="preserve">Dell - Internal Use - Confidential </w:t>
+    </w:r>
   </w:p>
   <w:bookmarkEnd w:id="49"/>
   <w:p>
@@ -9094,7 +9788,7 @@
         <w:sz w:val="18"/>
         <w:szCs w:val="18"/>
       </w:rPr>
-      <w:t>10</w:t>
+      <w:t>2</w:t>
     </w:r>
     <w:r>
       <w:rPr>
@@ -9149,7 +9843,7 @@
         <w:sz w:val="18"/>
         <w:szCs w:val="18"/>
       </w:rPr>
-      <w:t>10</w:t>
+      <w:t>16</w:t>
     </w:r>
     <w:r>
       <w:rPr>
@@ -9194,6 +9888,24 @@
       </w:rPr>
     </w:pPr>
     <w:bookmarkStart w:id="50" w:name="DocumentMarkings1FooterPrimary"/>
+    <w:r>
+      <w:rPr>
+        <w:rFonts w:ascii="Arial" w:hAnsi="Arial" w:cs="Arial"/>
+        <w:color w:val="AAAAAA"/>
+        <w:sz w:val="20"/>
+        <w:szCs w:val="18"/>
+      </w:rPr>
+      <w:t xml:space="preserve"> </w:t>
+    </w:r>
+    <w:r>
+      <w:rPr>
+        <w:rFonts w:ascii="Arial" w:hAnsi="Arial" w:cs="Arial"/>
+        <w:color w:val="AAAAAA"/>
+        <w:sz w:val="20"/>
+        <w:szCs w:val="18"/>
+      </w:rPr>
+      <w:t xml:space="preserve">Dell - Internal Use - Confidential </w:t>
+    </w:r>
   </w:p>
   <w:bookmarkEnd w:id="50"/>
   <w:p>
@@ -9279,7 +9991,7 @@
         <w:sz w:val="18"/>
         <w:szCs w:val="18"/>
       </w:rPr>
-      <w:t>9</w:t>
+      <w:t>3</w:t>
     </w:r>
     <w:r>
       <w:rPr>
@@ -9334,7 +10046,7 @@
         <w:sz w:val="18"/>
         <w:szCs w:val="18"/>
       </w:rPr>
-      <w:t>10</w:t>
+      <w:t>16</w:t>
     </w:r>
     <w:r>
       <w:rPr>
@@ -14718,7 +15430,7 @@
 </file>
 
 <file path=customXml/itemProps1.xml><?xml version="1.0" encoding="utf-8"?>
-<ds:datastoreItem xmlns:ds="http://schemas.openxmlformats.org/officeDocument/2006/customXml" ds:itemID="{E4685180-8E88-40A5-AC81-1EB7AAD02780}">
+<ds:datastoreItem xmlns:ds="http://schemas.openxmlformats.org/officeDocument/2006/customXml" ds:itemID="{EC7F5B8A-203B-47C3-BF2C-099AF9D1BAA1}">
   <ds:schemaRefs>
     <ds:schemaRef ds:uri="http://schemas.openxmlformats.org/officeDocument/2006/bibliography"/>
   </ds:schemaRefs>
